--- a/doc/beszamalo.docx
+++ b/doc/beszamalo.docx
@@ -919,22 +919,831 @@
         <w:rPr>
           <w:lang w:val="da-DK"/>
         </w:rPr>
-        <w:t>Alapvetően C++20 standarddal fejlesztettem, de lehet elég neki a C++17 is h</w:t>
-      </w:r>
+        <w:t>Alapvetően C++20 standarddal fejlesztettem, de lehet elég neki a C++17 is hogy leforduljon, de a 16.8.3-mas verziójú Visual Studio-val ennek is biztosan működnie kell.</w:t>
+      </w:r>
+      <w:r>
+        <w:rPr>
+          <w:lang w:val="da-DK"/>
+        </w:rPr>
+        <w:br w:type="page"/>
+      </w:r>
+    </w:p>
+    <w:p>
+      <w:pPr>
+        <w:pStyle w:val="Heading1"/>
+        <w:rPr>
+          <w:lang w:val="da-DK"/>
+        </w:rPr>
+      </w:pPr>
+      <w:r>
+        <w:rPr>
+          <w:lang w:val="da-DK"/>
+        </w:rPr>
+        <w:lastRenderedPageBreak/>
+        <w:t>Vulkan API</w:t>
+      </w:r>
+      <w:r>
+        <w:rPr>
+          <w:lang w:val="da-DK"/>
+        </w:rPr>
+        <w:t xml:space="preserve"> bevezető</w:t>
+      </w:r>
+    </w:p>
+    <w:p>
+      <w:pPr>
+        <w:rPr>
+          <w:lang w:val="da-DK"/>
+        </w:rPr>
+      </w:pPr>
+      <w:r>
+        <w:rPr>
+          <w:lang w:val="da-DK"/>
+        </w:rPr>
+        <w:t>A Vulkan API-t 2016-ban adta ki a Khronos Group</w:t>
+      </w:r>
+      <w:r>
+        <w:rPr>
+          <w:lang w:val="da-DK"/>
+        </w:rPr>
+        <w:t>, azóta már az 1.2-es kiadás is elérhető, és napjainkban is aktívan dolgoznak a projekt fejlesztésén.</w:t>
+      </w:r>
+    </w:p>
+    <w:p>
+      <w:pPr>
+        <w:rPr>
+          <w:lang w:val="da-DK"/>
+        </w:rPr>
+      </w:pPr>
+      <w:r>
+        <w:rPr>
+          <w:lang w:val="da-DK"/>
+        </w:rPr>
+        <w:t>Az OpenGL-t tekinthető a projekt elődjének, de nem mondanám azt hogy egy az egyben leváltani szeretnék, csak inkább egy külön utat biztosítanak a gpu-k hatékony kezeléséhez, de ez kompromiszumokkal jár.</w:t>
+      </w:r>
+    </w:p>
+    <w:p>
+      <w:pPr>
+        <w:rPr>
+          <w:lang w:val="da-DK"/>
+        </w:rPr>
+      </w:pPr>
+      <w:r>
+        <w:rPr>
+          <w:lang w:val="da-DK"/>
+        </w:rPr>
+        <w:t>Mivel az OpenGL egy elég régi szabvány, így hiába javítgatják az új kiadásokkal, az alap koncepciókat nem tudják már megváltoztatni, és emiatt nem alkalmas a mai gpu-k vezérlésére, mert azok architektúrája jelentősen megváltozott az évek folyamán.</w:t>
+      </w:r>
+    </w:p>
+    <w:p>
+      <w:pPr>
+        <w:rPr>
+          <w:lang w:val="da-DK"/>
+        </w:rPr>
+      </w:pPr>
+      <w:r>
+        <w:rPr>
+          <w:lang w:val="da-DK"/>
+        </w:rPr>
+        <w:t>A Vulkan erre a problémára ad megoldást, mely egy low driver overhead mentalitással próbálja elvégezni a feladatot, így minnél több erőforrást meghagyva más folyamatoknak. Ám ez nincs ingyen, a kód sokkal hosszabb és bonyulultabb lesz, mert mindent explicit kell eldönteni hogy mit-hogyan szeretnénk használni. Előny hogy az API cross platform és egy egyesített interfészt tudnak használni a desktop és a mobil programok is.</w:t>
+      </w:r>
+    </w:p>
+    <w:p>
+      <w:pPr>
+        <w:rPr>
+          <w:lang w:val="da-DK"/>
+        </w:rPr>
+      </w:pPr>
+      <w:r>
+        <w:rPr>
+          <w:lang w:val="da-DK"/>
+        </w:rPr>
+        <w:t xml:space="preserve">Hogy valaki vulkan kódot tudjon futtatni szükség van szoftveres driver támogatásra és a hardveres támogatásra is. Az AMD es NVIDIA oldalon általánosan elmondható hogy a 2012 után kiadott eszközök már támogatják, az Intelnél ez 2015, míg az Androidos eszközöknél körülbelül </w:t>
+      </w:r>
+      <w:r>
+        <w:rPr>
+          <w:lang w:val="da-DK"/>
+        </w:rPr>
+        <w:t>2016.</w:t>
+      </w:r>
+    </w:p>
+    <w:p>
+      <w:pPr>
+        <w:rPr>
+          <w:lang w:val="da-DK"/>
+        </w:rPr>
+      </w:pPr>
+    </w:p>
+    <w:p>
+      <w:pPr>
+        <w:pStyle w:val="Heading1"/>
+        <w:rPr>
+          <w:lang w:val="da-DK"/>
+        </w:rPr>
+      </w:pPr>
+      <w:r>
+        <w:rPr>
+          <w:lang w:val="da-DK"/>
+        </w:rPr>
+        <w:t>Különbségek az OpenGL-hez képest</w:t>
+      </w:r>
+    </w:p>
+    <w:p>
+      <w:pPr>
+        <w:rPr>
+          <w:lang w:val="da-DK"/>
+        </w:rPr>
+      </w:pPr>
+      <w:r>
+        <w:rPr>
+          <w:lang w:val="da-DK"/>
+        </w:rPr>
+        <w:t xml:space="preserve">Az OpenGL egy globális állapoton alapszik, emiatt kell mindig először ”bind”-olni az erőforrást és csak utána lehet vele dolgozni, ám ezzel szemben a Vulkan objektumorientált. A Vulkánban struktúrábat kell felkonfigurálni a kívánt adatokkal, így ezek elégéé összetettek és nagyméretűek lehetnek, úgy hogy közben még hivatkozzák is egymást, de ennek az az előnye hogy nem kell több darab költséges </w:t>
+      </w:r>
+      <w:r>
+        <w:rPr>
+          <w:lang w:val="da-DK"/>
+        </w:rPr>
+        <w:lastRenderedPageBreak/>
+        <w:t>függvényhívást intézni a hardver felé, hanem egyetlen függvényhívással el lehet intézni azt. Hátrány hogy ezt a rengeteg paramétert fel kell konfigurálni és nincsekek alapértelmezett értéket, tehát ez egy időigényes és komplex feladat.</w:t>
+      </w:r>
+    </w:p>
+    <w:p>
+      <w:pPr>
+        <w:rPr>
+          <w:lang w:val="da-DK"/>
+        </w:rPr>
+      </w:pPr>
+      <w:r>
+        <w:rPr>
+          <w:lang w:val="da-DK"/>
+        </w:rPr>
+        <w:t>A vulkanban lehetőség van opcionális validációs layer-ek használatára, melyek callback függvényhívással a programozó tudtára adják ha valamit elrontott, de még akár figyelmeztetéseket is tud küldeni, hogy máshogy kellene hazsnálni ezeket az erőforrásokat mert így nem hatékony. Nagy előnye hogy ez kikapcsolható, és míg például debug üzemmódban érdemes bekapcsolva hagyni, addig release módban nem akarjuk a validációra elhasználni az erőforrásokat, hiszen valószínűleg úgysem tudjuk runtime lekezelni a hibát, és a vége úgyis az lesz hogy összeomlik a program. Az OpenGL esetében a valódációt mindig a driver végezte.</w:t>
+      </w:r>
+    </w:p>
+    <w:p>
+      <w:pPr>
+        <w:rPr>
+          <w:lang w:val="da-DK"/>
+        </w:rPr>
+      </w:pPr>
+    </w:p>
+    <w:p>
+      <w:pPr>
+        <w:pStyle w:val="Heading1"/>
+        <w:rPr>
+          <w:lang w:val="da-DK"/>
+        </w:rPr>
+      </w:pPr>
+      <w:r>
+        <w:rPr>
+          <w:lang w:val="da-DK"/>
+        </w:rPr>
+        <w:t>Legfontosabb erőforrások</w:t>
+      </w:r>
+    </w:p>
+    <w:p>
+      <w:pPr>
+        <w:pStyle w:val="ListParagraph"/>
+        <w:numPr>
+          <w:ilvl w:val="0"/>
+          <w:numId w:val="5"/>
+        </w:numPr>
+        <w:rPr>
+          <w:lang w:val="da-DK"/>
+        </w:rPr>
+      </w:pPr>
+      <w:r>
+        <w:rPr>
+          <w:lang w:val="da-DK"/>
+        </w:rPr>
+        <w:t>Instance</w:t>
+      </w:r>
+      <w:r>
+        <w:rPr>
+          <w:lang w:val="da-DK"/>
+        </w:rPr>
+        <w:t xml:space="preserve">: </w:t>
+      </w:r>
+      <w:r>
+        <w:t>Összektöti az alkalmazást és a vulkan konyvtárat, és leírja hogy milyen bővítményeket használnánk</w:t>
+      </w:r>
+    </w:p>
+    <w:p>
+      <w:pPr>
+        <w:pStyle w:val="ListParagraph"/>
+        <w:numPr>
+          <w:ilvl w:val="0"/>
+          <w:numId w:val="5"/>
+        </w:numPr>
+      </w:pPr>
+      <w:r>
+        <w:rPr>
+          <w:lang w:val="da-DK"/>
+        </w:rPr>
+        <w:t>Phisical device</w:t>
+      </w:r>
+      <w:r>
+        <w:rPr>
+          <w:lang w:val="da-DK"/>
+        </w:rPr>
+        <w:t xml:space="preserve">: </w:t>
+      </w:r>
+      <w:r>
+        <w:t>Fizikai gpu kiválasztása, le lehet kérdezni a kártya adottságait, pl ram méret, támogatott funkciók</w:t>
+      </w:r>
+    </w:p>
+    <w:p>
+      <w:pPr>
+        <w:pStyle w:val="ListParagraph"/>
+        <w:numPr>
+          <w:ilvl w:val="0"/>
+          <w:numId w:val="5"/>
+        </w:numPr>
+        <w:rPr>
+          <w:lang w:val="da-DK"/>
+        </w:rPr>
+      </w:pPr>
+      <w:r>
+        <w:rPr>
+          <w:lang w:val="da-DK"/>
+        </w:rPr>
+        <w:t>Logical device</w:t>
+      </w:r>
+      <w:r>
+        <w:rPr>
+          <w:lang w:val="da-DK"/>
+        </w:rPr>
+        <w:t xml:space="preserve">: </w:t>
+      </w:r>
+      <w:r>
+        <w:t>A phisical device-al tartja a kapcsolatot, pontosan leírja hogy milyen gpu funkciókat akarunk használni</w:t>
+      </w:r>
+    </w:p>
+    <w:p>
+      <w:pPr>
+        <w:pStyle w:val="ListParagraph"/>
+        <w:numPr>
+          <w:ilvl w:val="0"/>
+          <w:numId w:val="5"/>
+        </w:numPr>
+      </w:pPr>
+      <w:r>
+        <w:rPr>
+          <w:lang w:val="da-DK"/>
+        </w:rPr>
+        <w:t>Queue, Queue family</w:t>
+      </w:r>
+      <w:r>
+        <w:rPr>
+          <w:lang w:val="da-DK"/>
+        </w:rPr>
+        <w:t xml:space="preserve">: </w:t>
+      </w:r>
+      <w:r>
+        <w:t>A</w:t>
+      </w:r>
+      <w:r>
+        <w:t>z egyes queue-k különböző parancsokat támogatnak, így a parancsoknak megfelelő queue-t kell választani, mivel ezekből több is van (pl grafikus megjelenítés, compute parancsok, memory transfer parancsok, stb</w:t>
+      </w:r>
+      <w:r>
+        <w:t>…</w:t>
+      </w:r>
+      <w:r>
+        <w:t>)</w:t>
+      </w:r>
+    </w:p>
+    <w:p>
+      <w:pPr>
+        <w:pStyle w:val="ListParagraph"/>
+        <w:numPr>
+          <w:ilvl w:val="0"/>
+          <w:numId w:val="5"/>
+        </w:numPr>
+      </w:pPr>
+      <w:r>
+        <w:rPr>
+          <w:lang w:val="da-DK"/>
+        </w:rPr>
+        <w:t>Surface</w:t>
+      </w:r>
+      <w:r>
+        <w:rPr>
+          <w:lang w:val="da-DK"/>
+        </w:rPr>
+        <w:t xml:space="preserve">: </w:t>
+      </w:r>
+      <w:r>
+        <w:t>Ablak a megjelenítéshez</w:t>
+      </w:r>
+    </w:p>
+    <w:p>
+      <w:pPr>
+        <w:pStyle w:val="ListParagraph"/>
+        <w:numPr>
+          <w:ilvl w:val="0"/>
+          <w:numId w:val="5"/>
+        </w:numPr>
+      </w:pPr>
+      <w:r>
+        <w:rPr>
+          <w:lang w:val="da-DK"/>
+        </w:rPr>
+        <w:t>Swap chain</w:t>
+      </w:r>
+      <w:r>
+        <w:rPr>
+          <w:lang w:val="da-DK"/>
+        </w:rPr>
+        <w:t xml:space="preserve">: </w:t>
+      </w:r>
+      <w:r>
+        <w:t xml:space="preserve">Double buffering, Triple buffering támogatásra való. A folyamatos megjelenítés miatt egyszerre több képen kell dolgozni. Páldául ha egy renderelt frame elkészült akkor azt meg kell mutatni a felhasználónak minnel gyorsabban, </w:t>
+      </w:r>
+      <w:r>
+        <w:lastRenderedPageBreak/>
+        <w:t>de közben a következő frameüen már el kell kezdeni dolgozni. Ezeket biztoítja a swapchain.</w:t>
+      </w:r>
+    </w:p>
+    <w:p>
+      <w:pPr>
+        <w:pStyle w:val="ListParagraph"/>
+        <w:numPr>
+          <w:ilvl w:val="0"/>
+          <w:numId w:val="5"/>
+        </w:numPr>
+      </w:pPr>
+      <w:r>
+        <w:rPr>
+          <w:lang w:val="da-DK"/>
+        </w:rPr>
+        <w:t>Rendess pass</w:t>
+      </w:r>
+      <w:r>
+        <w:rPr>
+          <w:lang w:val="da-DK"/>
+        </w:rPr>
+        <w:t xml:space="preserve">: </w:t>
+      </w:r>
+      <w:r>
+        <w:t>Leírja az egyes attachment-ek (pl colorbuffer, framebuffer) típusát, használatát, és hogy hogyan kell ezeket kezelni</w:t>
+      </w:r>
+      <w:r>
+        <w:t xml:space="preserve"> egy renderelési lépésnél</w:t>
+      </w:r>
+    </w:p>
+    <w:p>
+      <w:pPr>
+        <w:pStyle w:val="ListParagraph"/>
+        <w:numPr>
+          <w:ilvl w:val="0"/>
+          <w:numId w:val="5"/>
+        </w:numPr>
+      </w:pPr>
+      <w:r>
+        <w:rPr>
+          <w:lang w:val="da-DK"/>
+        </w:rPr>
+        <w:t>S</w:t>
+      </w:r>
+      <w:r>
+        <w:rPr>
+          <w:lang w:val="da-DK"/>
+        </w:rPr>
+        <w:t>ubpass</w:t>
+      </w:r>
+      <w:r>
+        <w:rPr>
+          <w:lang w:val="da-DK"/>
+        </w:rPr>
+        <w:t xml:space="preserve">: </w:t>
+      </w:r>
+      <w:r>
+        <w:t>A render pass lepesekre bontasa, azert jok mert elerhetik a korabbi subpass-ok eredményeit.</w:t>
+      </w:r>
+    </w:p>
+    <w:p>
+      <w:pPr>
+        <w:pStyle w:val="ListParagraph"/>
+        <w:numPr>
+          <w:ilvl w:val="0"/>
+          <w:numId w:val="5"/>
+        </w:numPr>
+      </w:pPr>
+      <w:r>
+        <w:rPr>
+          <w:lang w:val="da-DK"/>
+        </w:rPr>
+        <w:t>Graphics pipeline</w:t>
+      </w:r>
+      <w:r>
+        <w:rPr>
+          <w:lang w:val="da-DK"/>
+        </w:rPr>
+        <w:t xml:space="preserve">: </w:t>
+      </w:r>
+      <w:r>
+        <w:t>Leírja a gpu konfigurálható részeinei a működésést (pl viewport méret, depth buffer kezelés, color blending, shaderek használata)</w:t>
+      </w:r>
+    </w:p>
+    <w:p>
+      <w:pPr>
+        <w:pStyle w:val="ListParagraph"/>
+        <w:numPr>
+          <w:ilvl w:val="0"/>
+          <w:numId w:val="5"/>
+        </w:numPr>
+      </w:pPr>
+      <w:r>
+        <w:rPr>
+          <w:lang w:val="da-DK"/>
+        </w:rPr>
+        <w:t>Command buffer</w:t>
+      </w:r>
+      <w:r>
+        <w:rPr>
+          <w:lang w:val="da-DK"/>
+        </w:rPr>
+        <w:t xml:space="preserve">: </w:t>
+      </w:r>
+      <w:r>
+        <w:t xml:space="preserve">Az egyes elvégzendő műveleteket amik a queue-kba kerülnek rögzíteni kell egy command bufferba </w:t>
+      </w:r>
+    </w:p>
+    <w:p>
+      <w:pPr>
+        <w:pStyle w:val="Heading1"/>
+        <w:rPr>
+          <w:lang w:val="da-DK"/>
+        </w:rPr>
+      </w:pPr>
+      <w:r>
+        <w:rPr>
+          <w:lang w:val="da-DK"/>
+        </w:rPr>
+        <w:t>Háromszög rajzolás lépései</w:t>
+      </w:r>
+    </w:p>
+    <w:p>
+      <w:pPr>
+        <w:pStyle w:val="ListParagraph"/>
+        <w:numPr>
+          <w:ilvl w:val="0"/>
+          <w:numId w:val="6"/>
+        </w:numPr>
+        <w:rPr>
+          <w:lang w:val="da-DK"/>
+        </w:rPr>
+      </w:pPr>
+      <w:r>
+        <w:rPr>
+          <w:lang w:val="da-DK"/>
+        </w:rPr>
+        <w:t>VkInstance elkészítése</w:t>
+      </w:r>
+    </w:p>
+    <w:p>
+      <w:pPr>
+        <w:pStyle w:val="ListParagraph"/>
+        <w:numPr>
+          <w:ilvl w:val="0"/>
+          <w:numId w:val="6"/>
+        </w:numPr>
+        <w:rPr>
+          <w:lang w:val="da-DK"/>
+        </w:rPr>
+      </w:pPr>
+      <w:r>
+        <w:rPr>
+          <w:lang w:val="da-DK"/>
+        </w:rPr>
+        <w:t>Gpu kiválasztása (VkPhysicalDevice)</w:t>
+      </w:r>
+    </w:p>
+    <w:p>
+      <w:pPr>
+        <w:pStyle w:val="ListParagraph"/>
+        <w:numPr>
+          <w:ilvl w:val="0"/>
+          <w:numId w:val="6"/>
+        </w:numPr>
+        <w:rPr>
+          <w:lang w:val="da-DK"/>
+        </w:rPr>
+      </w:pPr>
+      <w:r>
+        <w:rPr>
+          <w:lang w:val="da-DK"/>
+        </w:rPr>
+        <w:t>VkDevice és VkQueue elkészítése a rajzoláshoz és megjelenítéshez</w:t>
+      </w:r>
+    </w:p>
+    <w:p>
+      <w:pPr>
+        <w:pStyle w:val="ListParagraph"/>
+        <w:numPr>
+          <w:ilvl w:val="0"/>
+          <w:numId w:val="6"/>
+        </w:numPr>
+        <w:rPr>
+          <w:lang w:val="da-DK"/>
+        </w:rPr>
+      </w:pPr>
+      <w:r>
+        <w:rPr>
+          <w:lang w:val="da-DK"/>
+        </w:rPr>
+        <w:t>Ablak, surface, és swapchain elkészítése</w:t>
+      </w:r>
+    </w:p>
+    <w:p>
+      <w:pPr>
+        <w:pStyle w:val="ListParagraph"/>
+        <w:numPr>
+          <w:ilvl w:val="0"/>
+          <w:numId w:val="6"/>
+        </w:numPr>
+        <w:rPr>
+          <w:lang w:val="da-DK"/>
+        </w:rPr>
+      </w:pPr>
+      <w:r>
+        <w:rPr>
+          <w:lang w:val="da-DK"/>
+        </w:rPr>
+        <w:t>Swapchain képelhez VkImageView referencia készítése</w:t>
+      </w:r>
+    </w:p>
+    <w:p>
+      <w:pPr>
+        <w:pStyle w:val="ListParagraph"/>
+        <w:numPr>
+          <w:ilvl w:val="0"/>
+          <w:numId w:val="6"/>
+        </w:numPr>
+        <w:rPr>
+          <w:lang w:val="da-DK"/>
+        </w:rPr>
+      </w:pPr>
+      <w:r>
+        <w:rPr>
+          <w:lang w:val="da-DK"/>
+        </w:rPr>
+        <w:t>Renderpass elkészítése</w:t>
+      </w:r>
+    </w:p>
+    <w:p>
+      <w:pPr>
+        <w:pStyle w:val="ListParagraph"/>
+        <w:numPr>
+          <w:ilvl w:val="0"/>
+          <w:numId w:val="6"/>
+        </w:numPr>
+        <w:rPr>
+          <w:lang w:val="da-DK"/>
+        </w:rPr>
+      </w:pPr>
+      <w:r>
+        <w:rPr>
+          <w:lang w:val="da-DK"/>
+        </w:rPr>
+        <w:t>Framebufferel elkészítésére a renderpass-hoz</w:t>
+      </w:r>
+    </w:p>
+    <w:p>
+      <w:pPr>
+        <w:pStyle w:val="ListParagraph"/>
+        <w:numPr>
+          <w:ilvl w:val="0"/>
+          <w:numId w:val="6"/>
+        </w:numPr>
+        <w:rPr>
+          <w:lang w:val="da-DK"/>
+        </w:rPr>
+      </w:pPr>
+      <w:r>
+        <w:rPr>
+          <w:lang w:val="da-DK"/>
+        </w:rPr>
+        <w:t>Graphics pipeline elkészítése</w:t>
+      </w:r>
+    </w:p>
+    <w:p>
+      <w:pPr>
+        <w:pStyle w:val="ListParagraph"/>
+        <w:numPr>
+          <w:ilvl w:val="0"/>
+          <w:numId w:val="6"/>
+        </w:numPr>
+        <w:rPr>
+          <w:lang w:val="da-DK"/>
+        </w:rPr>
+      </w:pPr>
+      <w:r>
+        <w:rPr>
+          <w:lang w:val="da-DK"/>
+        </w:rPr>
+        <w:t>A rajoló parancsok allokálása és felvétele minden swapchain képhez</w:t>
+      </w:r>
+    </w:p>
+    <w:p>
+      <w:pPr>
+        <w:pStyle w:val="ListParagraph"/>
+        <w:numPr>
+          <w:ilvl w:val="0"/>
+          <w:numId w:val="6"/>
+        </w:numPr>
+        <w:rPr>
+          <w:lang w:val="da-DK"/>
+        </w:rPr>
+      </w:pPr>
+      <w:r>
+        <w:rPr>
+          <w:lang w:val="da-DK"/>
+        </w:rPr>
+        <w:t>Üres kép kérése a swapchain-től, majd command buffer beküldése, és a kész kép visszarakása a swapchain-be</w:t>
+      </w:r>
+    </w:p>
+    <w:p>
+      <w:pPr>
+        <w:pStyle w:val="Heading1"/>
+        <w:rPr>
+          <w:lang w:val="da-DK"/>
+        </w:rPr>
+      </w:pPr>
+      <w:r>
+        <w:rPr>
+          <w:lang w:val="da-DK"/>
+        </w:rPr>
+        <w:lastRenderedPageBreak/>
+        <w:t>Szinkronizáció</w:t>
+      </w:r>
+    </w:p>
+    <w:p>
+      <w:pPr>
+        <w:pStyle w:val="Heading1"/>
+        <w:rPr>
+          <w:rFonts w:asciiTheme="minorHAnsi" w:eastAsiaTheme="minorHAnsi" w:hAnsiTheme="minorHAnsi" w:cstheme="minorBidi"/>
+          <w:color w:val="auto"/>
+          <w:sz w:val="26"/>
+          <w:szCs w:val="22"/>
+          <w:lang w:val="da-DK"/>
+        </w:rPr>
+      </w:pPr>
+      <w:r>
+        <w:rPr>
+          <w:rFonts w:asciiTheme="minorHAnsi" w:eastAsiaTheme="minorHAnsi" w:hAnsiTheme="minorHAnsi" w:cstheme="minorBidi"/>
+          <w:color w:val="auto"/>
+          <w:sz w:val="26"/>
+          <w:szCs w:val="22"/>
+          <w:lang w:val="da-DK"/>
+        </w:rPr>
+        <w:t>A queue-kba beküldött parancsok aszinkron futnak, így szinkronizációra is szükség van a helyes végrehajtáshoz</w:t>
+      </w:r>
+      <w:r>
+        <w:rPr>
+          <w:rFonts w:asciiTheme="minorHAnsi" w:eastAsiaTheme="minorHAnsi" w:hAnsiTheme="minorHAnsi" w:cstheme="minorBidi"/>
+          <w:color w:val="auto"/>
+          <w:sz w:val="26"/>
+          <w:szCs w:val="22"/>
+          <w:lang w:val="da-DK"/>
+        </w:rPr>
+        <w:t xml:space="preserve">, például </w:t>
+      </w:r>
+      <w:r>
+        <w:rPr>
+          <w:rFonts w:asciiTheme="minorHAnsi" w:eastAsiaTheme="minorHAnsi" w:hAnsiTheme="minorHAnsi" w:cstheme="minorBidi"/>
+          <w:color w:val="auto"/>
+          <w:sz w:val="26"/>
+          <w:szCs w:val="22"/>
+          <w:lang w:val="da-DK"/>
+        </w:rPr>
+        <w:t>ne kezdjünk el egy műveletet addig, amig az ahhoz szükséges input nincs készen</w:t>
+      </w:r>
+      <w:r>
+        <w:rPr>
+          <w:rFonts w:asciiTheme="minorHAnsi" w:eastAsiaTheme="minorHAnsi" w:hAnsiTheme="minorHAnsi" w:cstheme="minorBidi"/>
+          <w:color w:val="auto"/>
+          <w:sz w:val="26"/>
+          <w:szCs w:val="22"/>
+          <w:lang w:val="da-DK"/>
+        </w:rPr>
+        <w:t xml:space="preserve">. </w:t>
+      </w:r>
+    </w:p>
+    <w:p>
+      <w:pPr>
+        <w:pStyle w:val="Heading1"/>
+        <w:rPr>
+          <w:rFonts w:asciiTheme="minorHAnsi" w:eastAsiaTheme="minorHAnsi" w:hAnsiTheme="minorHAnsi" w:cstheme="minorBidi"/>
+          <w:color w:val="auto"/>
+          <w:sz w:val="26"/>
+          <w:szCs w:val="22"/>
+          <w:lang w:val="da-DK"/>
+        </w:rPr>
+      </w:pPr>
+      <w:r>
+        <w:rPr>
+          <w:rFonts w:asciiTheme="minorHAnsi" w:eastAsiaTheme="minorHAnsi" w:hAnsiTheme="minorHAnsi" w:cstheme="minorBidi"/>
+          <w:color w:val="auto"/>
+          <w:sz w:val="26"/>
+          <w:szCs w:val="22"/>
+          <w:lang w:val="da-DK"/>
+        </w:rPr>
+        <w:t>A Vulkanban kétfajta szinkronizációs primitív található:</w:t>
+      </w:r>
+    </w:p>
+    <w:p>
+      <w:pPr>
+        <w:pStyle w:val="ListParagraph"/>
+        <w:numPr>
+          <w:ilvl w:val="0"/>
+          <w:numId w:val="7"/>
+        </w:numPr>
+        <w:rPr>
+          <w:lang w:val="da-DK"/>
+        </w:rPr>
+      </w:pPr>
+      <w:r>
+        <w:rPr>
+          <w:lang w:val="da-DK"/>
+        </w:rPr>
+        <w:t>Fence</w:t>
+      </w:r>
+    </w:p>
+    <w:p>
+      <w:pPr>
+        <w:pStyle w:val="ListParagraph"/>
+        <w:numPr>
+          <w:ilvl w:val="1"/>
+          <w:numId w:val="7"/>
+        </w:numPr>
+      </w:pPr>
+      <w:r>
+        <w:t>CPU-GPU között</w:t>
+      </w:r>
+    </w:p>
+    <w:p>
+      <w:pPr>
+        <w:pStyle w:val="ListParagraph"/>
+        <w:numPr>
+          <w:ilvl w:val="1"/>
+          <w:numId w:val="7"/>
+        </w:numPr>
+      </w:pPr>
+      <w:r>
+        <w:t>Explicit lehet rá várni vkWaitForFence függvénnyel</w:t>
+      </w:r>
+    </w:p>
+    <w:p>
+      <w:pPr>
+        <w:pStyle w:val="ListParagraph"/>
+        <w:numPr>
+          <w:ilvl w:val="0"/>
+          <w:numId w:val="7"/>
+        </w:numPr>
+        <w:rPr>
+          <w:lang w:val="da-DK"/>
+        </w:rPr>
+      </w:pPr>
+      <w:r>
+        <w:rPr>
+          <w:lang w:val="da-DK"/>
+        </w:rPr>
+        <w:t>Semaphore</w:t>
+      </w:r>
+    </w:p>
+    <w:p>
+      <w:pPr>
+        <w:pStyle w:val="ListParagraph"/>
+        <w:numPr>
+          <w:ilvl w:val="1"/>
+          <w:numId w:val="7"/>
+        </w:numPr>
+      </w:pPr>
+      <w:r>
+        <w:t>CPU-GPU között</w:t>
+      </w:r>
+    </w:p>
+    <w:p>
+      <w:pPr>
+        <w:pStyle w:val="ListParagraph"/>
+        <w:numPr>
+          <w:ilvl w:val="1"/>
+          <w:numId w:val="7"/>
+        </w:numPr>
+      </w:pPr>
+      <w:r>
+        <w:t>Nem lehet rá várakozni explicit a programból, de a command queue-kban használhatóak a parancsok szinkronizálására egyfajta előkövetelményként</w:t>
+      </w:r>
+    </w:p>
+    <w:p>
+      <w:pPr>
+        <w:rPr>
+          <w:lang w:val="da-DK"/>
+        </w:rPr>
+      </w:pPr>
       <w:bookmarkStart w:id="0" w:name="_GoBack"/>
       <w:bookmarkEnd w:id="0"/>
-      <w:r>
-        <w:rPr>
-          <w:lang w:val="da-DK"/>
-        </w:rPr>
-        <w:t>ogy leforduljon, de a 16.8.3-mas verziójú Visual Studio-val ennek is biztosan működnie kell.</w:t>
-      </w:r>
-      <w:r>
-        <w:rPr>
-          <w:lang w:val="da-DK"/>
-        </w:rPr>
-        <w:br w:type="page"/>
-      </w:r>
     </w:p>
     <w:p>
       <w:pPr>
@@ -947,8 +1756,7 @@
         <w:rPr>
           <w:lang w:val="da-DK"/>
         </w:rPr>
-        <w:lastRenderedPageBreak/>
-        <w:t>Vulkan API</w:t>
+        <w:t>Memóriakezelés</w:t>
       </w:r>
     </w:p>
     <w:p>
@@ -963,6 +1771,60 @@
         </w:rPr>
         <w:t>TODO</w:t>
       </w:r>
+    </w:p>
+    <w:p>
+      <w:pPr>
+        <w:pStyle w:val="Heading1"/>
+        <w:rPr>
+          <w:lang w:val="da-DK"/>
+        </w:rPr>
+      </w:pPr>
+      <w:r>
+        <w:rPr>
+          <w:lang w:val="da-DK"/>
+        </w:rPr>
+        <w:t>Több render engine backend</w:t>
+      </w:r>
+    </w:p>
+    <w:p>
+      <w:pPr>
+        <w:rPr>
+          <w:lang w:val="da-DK"/>
+        </w:rPr>
+      </w:pPr>
+      <w:r>
+        <w:rPr>
+          <w:lang w:val="da-DK"/>
+        </w:rPr>
+        <w:t>TODO</w:t>
+      </w:r>
+    </w:p>
+    <w:p>
+      <w:pPr>
+        <w:rPr>
+          <w:lang w:val="da-DK"/>
+        </w:rPr>
+      </w:pPr>
+    </w:p>
+    <w:p>
+      <w:pPr>
+        <w:rPr>
+          <w:lang w:val="da-DK"/>
+        </w:rPr>
+      </w:pPr>
+    </w:p>
+    <w:p>
+      <w:pPr>
+        <w:spacing w:line="259" w:lineRule="auto"/>
+        <w:jc w:val="left"/>
+        <w:rPr>
+          <w:rFonts w:asciiTheme="majorHAnsi" w:eastAsiaTheme="majorEastAsia" w:hAnsiTheme="majorHAnsi" w:cstheme="majorBidi"/>
+          <w:color w:val="2F5496" w:themeColor="accent1" w:themeShade="BF"/>
+          <w:sz w:val="36"/>
+          <w:szCs w:val="32"/>
+          <w:lang w:val="da-DK"/>
+        </w:rPr>
+      </w:pPr>
       <w:r>
         <w:rPr>
           <w:lang w:val="da-DK"/>
@@ -1205,6 +2067,512 @@
 <file path=word/numbering.xml><?xml version="1.0" encoding="utf-8"?>
 <w:numbering xmlns:wpc="http://schemas.microsoft.com/office/word/2010/wordprocessingCanvas" xmlns:cx="http://schemas.microsoft.com/office/drawing/2014/chartex" xmlns:cx1="http://schemas.microsoft.com/office/drawing/2015/9/8/chartex" xmlns:cx2="http://schemas.microsoft.com/office/drawing/2015/10/21/chartex" xmlns:cx3="http://schemas.microsoft.com/office/drawing/2016/5/9/chartex" xmlns:cx4="http://schemas.microsoft.com/office/drawing/2016/5/10/chartex" xmlns:cx5="http://schemas.microsoft.com/office/drawing/2016/5/11/chartex" xmlns:cx6="http://schemas.microsoft.com/office/drawing/2016/5/12/chartex" xmlns:cx7="http://schemas.microsoft.com/office/drawing/2016/5/13/chartex" xmlns:cx8="http://schemas.microsoft.com/office/drawing/2016/5/14/chartex" xmlns:mc="http://schemas.openxmlformats.org/markup-compatibility/2006" xmlns:aink="http://schemas.microsoft.com/office/drawing/2016/ink" xmlns:am3d="http://schemas.microsoft.com/office/drawing/2017/model3d" xmlns:o="urn:schemas-microsoft-com:office:office" xmlns:r="http://schemas.openxmlformats.org/officeDocument/2006/relationships" xmlns:m="http://schemas.openxmlformats.org/officeDocument/2006/math" xmlns:v="urn:schemas-microsoft-com:vml" xmlns:wp14="http://schemas.microsoft.com/office/word/2010/wordprocessingDrawing" xmlns:wp="http://schemas.openxmlformats.org/drawingml/2006/wordprocessingDrawing" xmlns:w10="urn:schemas-microsoft-com:office:word" xmlns:w="http://schemas.openxmlformats.org/wordprocessingml/2006/main" xmlns:w14="http://schemas.microsoft.com/office/word/2010/wordml" xmlns:w15="http://schemas.microsoft.com/office/word/2012/wordml" xmlns:w16cid="http://schemas.microsoft.com/office/word/2016/wordml/cid" xmlns:w16se="http://schemas.microsoft.com/office/word/2015/wordml/symex" xmlns:wpg="http://schemas.microsoft.com/office/word/2010/wordprocessingGroup" xmlns:wpi="http://schemas.microsoft.com/office/word/2010/wordprocessingInk" xmlns:wne="http://schemas.microsoft.com/office/word/2006/wordml" xmlns:wps="http://schemas.microsoft.com/office/word/2010/wordprocessingShape" mc:Ignorable="w14 w15 w16se w16cid wp14">
   <w:abstractNum w:abstractNumId="0" w15:restartNumberingAfterBreak="0">
+    <w:nsid w:val="030212A0"/>
+    <w:multiLevelType w:val="hybridMultilevel"/>
+    <w:tmpl w:val="896C8B86"/>
+    <w:lvl w:ilvl="0" w:tplc="040E0001">
+      <w:start w:val="1"/>
+      <w:numFmt w:val="bullet"/>
+      <w:lvlText w:val=""/>
+      <w:lvlJc w:val="left"/>
+      <w:pPr>
+        <w:ind w:left="720" w:hanging="360"/>
+      </w:pPr>
+      <w:rPr>
+        <w:rFonts w:ascii="Symbol" w:hAnsi="Symbol" w:hint="default"/>
+      </w:rPr>
+    </w:lvl>
+    <w:lvl w:ilvl="1" w:tplc="040E0003" w:tentative="1">
+      <w:start w:val="1"/>
+      <w:numFmt w:val="bullet"/>
+      <w:lvlText w:val="o"/>
+      <w:lvlJc w:val="left"/>
+      <w:pPr>
+        <w:ind w:left="1440" w:hanging="360"/>
+      </w:pPr>
+      <w:rPr>
+        <w:rFonts w:ascii="Courier New" w:hAnsi="Courier New" w:cs="Courier New" w:hint="default"/>
+      </w:rPr>
+    </w:lvl>
+    <w:lvl w:ilvl="2" w:tplc="040E0005" w:tentative="1">
+      <w:start w:val="1"/>
+      <w:numFmt w:val="bullet"/>
+      <w:lvlText w:val=""/>
+      <w:lvlJc w:val="left"/>
+      <w:pPr>
+        <w:ind w:left="2160" w:hanging="360"/>
+      </w:pPr>
+      <w:rPr>
+        <w:rFonts w:ascii="Wingdings" w:hAnsi="Wingdings" w:hint="default"/>
+      </w:rPr>
+    </w:lvl>
+    <w:lvl w:ilvl="3" w:tplc="040E0001" w:tentative="1">
+      <w:start w:val="1"/>
+      <w:numFmt w:val="bullet"/>
+      <w:lvlText w:val=""/>
+      <w:lvlJc w:val="left"/>
+      <w:pPr>
+        <w:ind w:left="2880" w:hanging="360"/>
+      </w:pPr>
+      <w:rPr>
+        <w:rFonts w:ascii="Symbol" w:hAnsi="Symbol" w:hint="default"/>
+      </w:rPr>
+    </w:lvl>
+    <w:lvl w:ilvl="4" w:tplc="040E0003" w:tentative="1">
+      <w:start w:val="1"/>
+      <w:numFmt w:val="bullet"/>
+      <w:lvlText w:val="o"/>
+      <w:lvlJc w:val="left"/>
+      <w:pPr>
+        <w:ind w:left="3600" w:hanging="360"/>
+      </w:pPr>
+      <w:rPr>
+        <w:rFonts w:ascii="Courier New" w:hAnsi="Courier New" w:cs="Courier New" w:hint="default"/>
+      </w:rPr>
+    </w:lvl>
+    <w:lvl w:ilvl="5" w:tplc="040E0005" w:tentative="1">
+      <w:start w:val="1"/>
+      <w:numFmt w:val="bullet"/>
+      <w:lvlText w:val=""/>
+      <w:lvlJc w:val="left"/>
+      <w:pPr>
+        <w:ind w:left="4320" w:hanging="360"/>
+      </w:pPr>
+      <w:rPr>
+        <w:rFonts w:ascii="Wingdings" w:hAnsi="Wingdings" w:hint="default"/>
+      </w:rPr>
+    </w:lvl>
+    <w:lvl w:ilvl="6" w:tplc="040E0001" w:tentative="1">
+      <w:start w:val="1"/>
+      <w:numFmt w:val="bullet"/>
+      <w:lvlText w:val=""/>
+      <w:lvlJc w:val="left"/>
+      <w:pPr>
+        <w:ind w:left="5040" w:hanging="360"/>
+      </w:pPr>
+      <w:rPr>
+        <w:rFonts w:ascii="Symbol" w:hAnsi="Symbol" w:hint="default"/>
+      </w:rPr>
+    </w:lvl>
+    <w:lvl w:ilvl="7" w:tplc="040E0003" w:tentative="1">
+      <w:start w:val="1"/>
+      <w:numFmt w:val="bullet"/>
+      <w:lvlText w:val="o"/>
+      <w:lvlJc w:val="left"/>
+      <w:pPr>
+        <w:ind w:left="5760" w:hanging="360"/>
+      </w:pPr>
+      <w:rPr>
+        <w:rFonts w:ascii="Courier New" w:hAnsi="Courier New" w:cs="Courier New" w:hint="default"/>
+      </w:rPr>
+    </w:lvl>
+    <w:lvl w:ilvl="8" w:tplc="040E0005" w:tentative="1">
+      <w:start w:val="1"/>
+      <w:numFmt w:val="bullet"/>
+      <w:lvlText w:val=""/>
+      <w:lvlJc w:val="left"/>
+      <w:pPr>
+        <w:ind w:left="6480" w:hanging="360"/>
+      </w:pPr>
+      <w:rPr>
+        <w:rFonts w:ascii="Wingdings" w:hAnsi="Wingdings" w:hint="default"/>
+      </w:rPr>
+    </w:lvl>
+  </w:abstractNum>
+  <w:abstractNum w:abstractNumId="1" w15:restartNumberingAfterBreak="0">
+    <w:nsid w:val="11730E27"/>
+    <w:multiLevelType w:val="hybridMultilevel"/>
+    <w:tmpl w:val="1B588064"/>
+    <w:lvl w:ilvl="0" w:tplc="040E0001">
+      <w:start w:val="1"/>
+      <w:numFmt w:val="bullet"/>
+      <w:lvlText w:val=""/>
+      <w:lvlJc w:val="left"/>
+      <w:pPr>
+        <w:ind w:left="720" w:hanging="360"/>
+      </w:pPr>
+      <w:rPr>
+        <w:rFonts w:ascii="Symbol" w:hAnsi="Symbol" w:hint="default"/>
+      </w:rPr>
+    </w:lvl>
+    <w:lvl w:ilvl="1" w:tplc="040E0003">
+      <w:start w:val="1"/>
+      <w:numFmt w:val="bullet"/>
+      <w:lvlText w:val="o"/>
+      <w:lvlJc w:val="left"/>
+      <w:pPr>
+        <w:ind w:left="1440" w:hanging="360"/>
+      </w:pPr>
+      <w:rPr>
+        <w:rFonts w:ascii="Courier New" w:hAnsi="Courier New" w:cs="Courier New" w:hint="default"/>
+      </w:rPr>
+    </w:lvl>
+    <w:lvl w:ilvl="2" w:tplc="040E0005" w:tentative="1">
+      <w:start w:val="1"/>
+      <w:numFmt w:val="bullet"/>
+      <w:lvlText w:val=""/>
+      <w:lvlJc w:val="left"/>
+      <w:pPr>
+        <w:ind w:left="2160" w:hanging="360"/>
+      </w:pPr>
+      <w:rPr>
+        <w:rFonts w:ascii="Wingdings" w:hAnsi="Wingdings" w:hint="default"/>
+      </w:rPr>
+    </w:lvl>
+    <w:lvl w:ilvl="3" w:tplc="040E0001" w:tentative="1">
+      <w:start w:val="1"/>
+      <w:numFmt w:val="bullet"/>
+      <w:lvlText w:val=""/>
+      <w:lvlJc w:val="left"/>
+      <w:pPr>
+        <w:ind w:left="2880" w:hanging="360"/>
+      </w:pPr>
+      <w:rPr>
+        <w:rFonts w:ascii="Symbol" w:hAnsi="Symbol" w:hint="default"/>
+      </w:rPr>
+    </w:lvl>
+    <w:lvl w:ilvl="4" w:tplc="040E0003" w:tentative="1">
+      <w:start w:val="1"/>
+      <w:numFmt w:val="bullet"/>
+      <w:lvlText w:val="o"/>
+      <w:lvlJc w:val="left"/>
+      <w:pPr>
+        <w:ind w:left="3600" w:hanging="360"/>
+      </w:pPr>
+      <w:rPr>
+        <w:rFonts w:ascii="Courier New" w:hAnsi="Courier New" w:cs="Courier New" w:hint="default"/>
+      </w:rPr>
+    </w:lvl>
+    <w:lvl w:ilvl="5" w:tplc="040E0005" w:tentative="1">
+      <w:start w:val="1"/>
+      <w:numFmt w:val="bullet"/>
+      <w:lvlText w:val=""/>
+      <w:lvlJc w:val="left"/>
+      <w:pPr>
+        <w:ind w:left="4320" w:hanging="360"/>
+      </w:pPr>
+      <w:rPr>
+        <w:rFonts w:ascii="Wingdings" w:hAnsi="Wingdings" w:hint="default"/>
+      </w:rPr>
+    </w:lvl>
+    <w:lvl w:ilvl="6" w:tplc="040E0001" w:tentative="1">
+      <w:start w:val="1"/>
+      <w:numFmt w:val="bullet"/>
+      <w:lvlText w:val=""/>
+      <w:lvlJc w:val="left"/>
+      <w:pPr>
+        <w:ind w:left="5040" w:hanging="360"/>
+      </w:pPr>
+      <w:rPr>
+        <w:rFonts w:ascii="Symbol" w:hAnsi="Symbol" w:hint="default"/>
+      </w:rPr>
+    </w:lvl>
+    <w:lvl w:ilvl="7" w:tplc="040E0003" w:tentative="1">
+      <w:start w:val="1"/>
+      <w:numFmt w:val="bullet"/>
+      <w:lvlText w:val="o"/>
+      <w:lvlJc w:val="left"/>
+      <w:pPr>
+        <w:ind w:left="5760" w:hanging="360"/>
+      </w:pPr>
+      <w:rPr>
+        <w:rFonts w:ascii="Courier New" w:hAnsi="Courier New" w:cs="Courier New" w:hint="default"/>
+      </w:rPr>
+    </w:lvl>
+    <w:lvl w:ilvl="8" w:tplc="040E0005" w:tentative="1">
+      <w:start w:val="1"/>
+      <w:numFmt w:val="bullet"/>
+      <w:lvlText w:val=""/>
+      <w:lvlJc w:val="left"/>
+      <w:pPr>
+        <w:ind w:left="6480" w:hanging="360"/>
+      </w:pPr>
+      <w:rPr>
+        <w:rFonts w:ascii="Wingdings" w:hAnsi="Wingdings" w:hint="default"/>
+      </w:rPr>
+    </w:lvl>
+  </w:abstractNum>
+  <w:abstractNum w:abstractNumId="2" w15:restartNumberingAfterBreak="0">
+    <w:nsid w:val="1D267158"/>
+    <w:multiLevelType w:val="hybridMultilevel"/>
+    <w:tmpl w:val="11D0BB7C"/>
+    <w:lvl w:ilvl="0" w:tplc="25743C2A">
+      <w:start w:val="1"/>
+      <w:numFmt w:val="bullet"/>
+      <w:lvlText w:val="•"/>
+      <w:lvlJc w:val="left"/>
+      <w:pPr>
+        <w:tabs>
+          <w:tab w:val="num" w:pos="720"/>
+        </w:tabs>
+        <w:ind w:left="720" w:hanging="360"/>
+      </w:pPr>
+      <w:rPr>
+        <w:rFonts w:ascii="Arial" w:hAnsi="Arial" w:hint="default"/>
+      </w:rPr>
+    </w:lvl>
+    <w:lvl w:ilvl="1" w:tplc="9DA66D98">
+      <w:start w:val="1"/>
+      <w:numFmt w:val="bullet"/>
+      <w:lvlText w:val="•"/>
+      <w:lvlJc w:val="left"/>
+      <w:pPr>
+        <w:tabs>
+          <w:tab w:val="num" w:pos="1440"/>
+        </w:tabs>
+        <w:ind w:left="1440" w:hanging="360"/>
+      </w:pPr>
+      <w:rPr>
+        <w:rFonts w:ascii="Arial" w:hAnsi="Arial" w:hint="default"/>
+      </w:rPr>
+    </w:lvl>
+    <w:lvl w:ilvl="2" w:tplc="CA1AFEF2" w:tentative="1">
+      <w:start w:val="1"/>
+      <w:numFmt w:val="bullet"/>
+      <w:lvlText w:val="•"/>
+      <w:lvlJc w:val="left"/>
+      <w:pPr>
+        <w:tabs>
+          <w:tab w:val="num" w:pos="2160"/>
+        </w:tabs>
+        <w:ind w:left="2160" w:hanging="360"/>
+      </w:pPr>
+      <w:rPr>
+        <w:rFonts w:ascii="Arial" w:hAnsi="Arial" w:hint="default"/>
+      </w:rPr>
+    </w:lvl>
+    <w:lvl w:ilvl="3" w:tplc="2DB833F0" w:tentative="1">
+      <w:start w:val="1"/>
+      <w:numFmt w:val="bullet"/>
+      <w:lvlText w:val="•"/>
+      <w:lvlJc w:val="left"/>
+      <w:pPr>
+        <w:tabs>
+          <w:tab w:val="num" w:pos="2880"/>
+        </w:tabs>
+        <w:ind w:left="2880" w:hanging="360"/>
+      </w:pPr>
+      <w:rPr>
+        <w:rFonts w:ascii="Arial" w:hAnsi="Arial" w:hint="default"/>
+      </w:rPr>
+    </w:lvl>
+    <w:lvl w:ilvl="4" w:tplc="0D0A7A2C" w:tentative="1">
+      <w:start w:val="1"/>
+      <w:numFmt w:val="bullet"/>
+      <w:lvlText w:val="•"/>
+      <w:lvlJc w:val="left"/>
+      <w:pPr>
+        <w:tabs>
+          <w:tab w:val="num" w:pos="3600"/>
+        </w:tabs>
+        <w:ind w:left="3600" w:hanging="360"/>
+      </w:pPr>
+      <w:rPr>
+        <w:rFonts w:ascii="Arial" w:hAnsi="Arial" w:hint="default"/>
+      </w:rPr>
+    </w:lvl>
+    <w:lvl w:ilvl="5" w:tplc="7A209EEC" w:tentative="1">
+      <w:start w:val="1"/>
+      <w:numFmt w:val="bullet"/>
+      <w:lvlText w:val="•"/>
+      <w:lvlJc w:val="left"/>
+      <w:pPr>
+        <w:tabs>
+          <w:tab w:val="num" w:pos="4320"/>
+        </w:tabs>
+        <w:ind w:left="4320" w:hanging="360"/>
+      </w:pPr>
+      <w:rPr>
+        <w:rFonts w:ascii="Arial" w:hAnsi="Arial" w:hint="default"/>
+      </w:rPr>
+    </w:lvl>
+    <w:lvl w:ilvl="6" w:tplc="2F8EC658" w:tentative="1">
+      <w:start w:val="1"/>
+      <w:numFmt w:val="bullet"/>
+      <w:lvlText w:val="•"/>
+      <w:lvlJc w:val="left"/>
+      <w:pPr>
+        <w:tabs>
+          <w:tab w:val="num" w:pos="5040"/>
+        </w:tabs>
+        <w:ind w:left="5040" w:hanging="360"/>
+      </w:pPr>
+      <w:rPr>
+        <w:rFonts w:ascii="Arial" w:hAnsi="Arial" w:hint="default"/>
+      </w:rPr>
+    </w:lvl>
+    <w:lvl w:ilvl="7" w:tplc="A774AAE6" w:tentative="1">
+      <w:start w:val="1"/>
+      <w:numFmt w:val="bullet"/>
+      <w:lvlText w:val="•"/>
+      <w:lvlJc w:val="left"/>
+      <w:pPr>
+        <w:tabs>
+          <w:tab w:val="num" w:pos="5760"/>
+        </w:tabs>
+        <w:ind w:left="5760" w:hanging="360"/>
+      </w:pPr>
+      <w:rPr>
+        <w:rFonts w:ascii="Arial" w:hAnsi="Arial" w:hint="default"/>
+      </w:rPr>
+    </w:lvl>
+    <w:lvl w:ilvl="8" w:tplc="C4A6CC6E" w:tentative="1">
+      <w:start w:val="1"/>
+      <w:numFmt w:val="bullet"/>
+      <w:lvlText w:val="•"/>
+      <w:lvlJc w:val="left"/>
+      <w:pPr>
+        <w:tabs>
+          <w:tab w:val="num" w:pos="6480"/>
+        </w:tabs>
+        <w:ind w:left="6480" w:hanging="360"/>
+      </w:pPr>
+      <w:rPr>
+        <w:rFonts w:ascii="Arial" w:hAnsi="Arial" w:hint="default"/>
+      </w:rPr>
+    </w:lvl>
+  </w:abstractNum>
+  <w:abstractNum w:abstractNumId="3" w15:restartNumberingAfterBreak="0">
+    <w:nsid w:val="216A26C7"/>
+    <w:multiLevelType w:val="hybridMultilevel"/>
+    <w:tmpl w:val="BA724C7E"/>
+    <w:lvl w:ilvl="0" w:tplc="CB9257E2">
+      <w:start w:val="1"/>
+      <w:numFmt w:val="bullet"/>
+      <w:lvlText w:val="•"/>
+      <w:lvlJc w:val="left"/>
+      <w:pPr>
+        <w:tabs>
+          <w:tab w:val="num" w:pos="720"/>
+        </w:tabs>
+        <w:ind w:left="720" w:hanging="360"/>
+      </w:pPr>
+      <w:rPr>
+        <w:rFonts w:ascii="Arial" w:hAnsi="Arial" w:hint="default"/>
+      </w:rPr>
+    </w:lvl>
+    <w:lvl w:ilvl="1" w:tplc="0F20BF94">
+      <w:start w:val="1"/>
+      <w:numFmt w:val="bullet"/>
+      <w:lvlText w:val="•"/>
+      <w:lvlJc w:val="left"/>
+      <w:pPr>
+        <w:tabs>
+          <w:tab w:val="num" w:pos="1440"/>
+        </w:tabs>
+        <w:ind w:left="1440" w:hanging="360"/>
+      </w:pPr>
+      <w:rPr>
+        <w:rFonts w:ascii="Arial" w:hAnsi="Arial" w:hint="default"/>
+      </w:rPr>
+    </w:lvl>
+    <w:lvl w:ilvl="2" w:tplc="32ECD48A" w:tentative="1">
+      <w:start w:val="1"/>
+      <w:numFmt w:val="bullet"/>
+      <w:lvlText w:val="•"/>
+      <w:lvlJc w:val="left"/>
+      <w:pPr>
+        <w:tabs>
+          <w:tab w:val="num" w:pos="2160"/>
+        </w:tabs>
+        <w:ind w:left="2160" w:hanging="360"/>
+      </w:pPr>
+      <w:rPr>
+        <w:rFonts w:ascii="Arial" w:hAnsi="Arial" w:hint="default"/>
+      </w:rPr>
+    </w:lvl>
+    <w:lvl w:ilvl="3" w:tplc="2A464300" w:tentative="1">
+      <w:start w:val="1"/>
+      <w:numFmt w:val="bullet"/>
+      <w:lvlText w:val="•"/>
+      <w:lvlJc w:val="left"/>
+      <w:pPr>
+        <w:tabs>
+          <w:tab w:val="num" w:pos="2880"/>
+        </w:tabs>
+        <w:ind w:left="2880" w:hanging="360"/>
+      </w:pPr>
+      <w:rPr>
+        <w:rFonts w:ascii="Arial" w:hAnsi="Arial" w:hint="default"/>
+      </w:rPr>
+    </w:lvl>
+    <w:lvl w:ilvl="4" w:tplc="C91020FC" w:tentative="1">
+      <w:start w:val="1"/>
+      <w:numFmt w:val="bullet"/>
+      <w:lvlText w:val="•"/>
+      <w:lvlJc w:val="left"/>
+      <w:pPr>
+        <w:tabs>
+          <w:tab w:val="num" w:pos="3600"/>
+        </w:tabs>
+        <w:ind w:left="3600" w:hanging="360"/>
+      </w:pPr>
+      <w:rPr>
+        <w:rFonts w:ascii="Arial" w:hAnsi="Arial" w:hint="default"/>
+      </w:rPr>
+    </w:lvl>
+    <w:lvl w:ilvl="5" w:tplc="AA5ACAC6" w:tentative="1">
+      <w:start w:val="1"/>
+      <w:numFmt w:val="bullet"/>
+      <w:lvlText w:val="•"/>
+      <w:lvlJc w:val="left"/>
+      <w:pPr>
+        <w:tabs>
+          <w:tab w:val="num" w:pos="4320"/>
+        </w:tabs>
+        <w:ind w:left="4320" w:hanging="360"/>
+      </w:pPr>
+      <w:rPr>
+        <w:rFonts w:ascii="Arial" w:hAnsi="Arial" w:hint="default"/>
+      </w:rPr>
+    </w:lvl>
+    <w:lvl w:ilvl="6" w:tplc="CA56BF78" w:tentative="1">
+      <w:start w:val="1"/>
+      <w:numFmt w:val="bullet"/>
+      <w:lvlText w:val="•"/>
+      <w:lvlJc w:val="left"/>
+      <w:pPr>
+        <w:tabs>
+          <w:tab w:val="num" w:pos="5040"/>
+        </w:tabs>
+        <w:ind w:left="5040" w:hanging="360"/>
+      </w:pPr>
+      <w:rPr>
+        <w:rFonts w:ascii="Arial" w:hAnsi="Arial" w:hint="default"/>
+      </w:rPr>
+    </w:lvl>
+    <w:lvl w:ilvl="7" w:tplc="075E225C" w:tentative="1">
+      <w:start w:val="1"/>
+      <w:numFmt w:val="bullet"/>
+      <w:lvlText w:val="•"/>
+      <w:lvlJc w:val="left"/>
+      <w:pPr>
+        <w:tabs>
+          <w:tab w:val="num" w:pos="5760"/>
+        </w:tabs>
+        <w:ind w:left="5760" w:hanging="360"/>
+      </w:pPr>
+      <w:rPr>
+        <w:rFonts w:ascii="Arial" w:hAnsi="Arial" w:hint="default"/>
+      </w:rPr>
+    </w:lvl>
+    <w:lvl w:ilvl="8" w:tplc="80F26408" w:tentative="1">
+      <w:start w:val="1"/>
+      <w:numFmt w:val="bullet"/>
+      <w:lvlText w:val="•"/>
+      <w:lvlJc w:val="left"/>
+      <w:pPr>
+        <w:tabs>
+          <w:tab w:val="num" w:pos="6480"/>
+        </w:tabs>
+        <w:ind w:left="6480" w:hanging="360"/>
+      </w:pPr>
+      <w:rPr>
+        <w:rFonts w:ascii="Arial" w:hAnsi="Arial" w:hint="default"/>
+      </w:rPr>
+    </w:lvl>
+  </w:abstractNum>
+  <w:abstractNum w:abstractNumId="4" w15:restartNumberingAfterBreak="0">
     <w:nsid w:val="242A0790"/>
     <w:multiLevelType w:val="hybridMultilevel"/>
     <w:tmpl w:val="9CA4BBB4"/>
@@ -1317,7 +2685,7 @@
       </w:rPr>
     </w:lvl>
   </w:abstractNum>
-  <w:abstractNum w:abstractNumId="1" w15:restartNumberingAfterBreak="0">
+  <w:abstractNum w:abstractNumId="5" w15:restartNumberingAfterBreak="0">
     <w:nsid w:val="31233E0F"/>
     <w:multiLevelType w:val="hybridMultilevel"/>
     <w:tmpl w:val="26841666"/>
@@ -1403,7 +2771,7 @@
       </w:pPr>
     </w:lvl>
   </w:abstractNum>
-  <w:abstractNum w:abstractNumId="2" w15:restartNumberingAfterBreak="0">
+  <w:abstractNum w:abstractNumId="6" w15:restartNumberingAfterBreak="0">
     <w:nsid w:val="39872593"/>
     <w:multiLevelType w:val="hybridMultilevel"/>
     <w:tmpl w:val="81447830"/>
@@ -1516,10 +2884,10 @@
       </w:rPr>
     </w:lvl>
   </w:abstractNum>
-  <w:abstractNum w:abstractNumId="3" w15:restartNumberingAfterBreak="0">
+  <w:abstractNum w:abstractNumId="7" w15:restartNumberingAfterBreak="0">
     <w:nsid w:val="5B6B6BBD"/>
     <w:multiLevelType w:val="hybridMultilevel"/>
-    <w:tmpl w:val="EE3E7B2C"/>
+    <w:tmpl w:val="6A3E3E3C"/>
     <w:lvl w:ilvl="0" w:tplc="040E0001">
       <w:start w:val="1"/>
       <w:numFmt w:val="bullet"/>
@@ -1629,7 +2997,7 @@
       </w:rPr>
     </w:lvl>
   </w:abstractNum>
-  <w:abstractNum w:abstractNumId="4" w15:restartNumberingAfterBreak="0">
+  <w:abstractNum w:abstractNumId="8" w15:restartNumberingAfterBreak="0">
     <w:nsid w:val="77210960"/>
     <w:multiLevelType w:val="hybridMultilevel"/>
     <w:tmpl w:val="B9AED0C4"/>
@@ -1743,18 +3111,30 @@
     </w:lvl>
   </w:abstractNum>
   <w:num w:numId="1">
+    <w:abstractNumId w:val="4"/>
+  </w:num>
+  <w:num w:numId="2">
+    <w:abstractNumId w:val="5"/>
+  </w:num>
+  <w:num w:numId="3">
+    <w:abstractNumId w:val="6"/>
+  </w:num>
+  <w:num w:numId="4">
+    <w:abstractNumId w:val="8"/>
+  </w:num>
+  <w:num w:numId="5">
+    <w:abstractNumId w:val="7"/>
+  </w:num>
+  <w:num w:numId="6">
     <w:abstractNumId w:val="0"/>
   </w:num>
-  <w:num w:numId="2">
+  <w:num w:numId="7">
     <w:abstractNumId w:val="1"/>
   </w:num>
-  <w:num w:numId="3">
+  <w:num w:numId="8">
     <w:abstractNumId w:val="2"/>
   </w:num>
-  <w:num w:numId="4">
-    <w:abstractNumId w:val="4"/>
-  </w:num>
-  <w:num w:numId="5">
+  <w:num w:numId="9">
     <w:abstractNumId w:val="3"/>
   </w:num>
 </w:numbering>
@@ -2188,10 +3568,30 @@
       <w:szCs w:val="32"/>
     </w:rPr>
   </w:style>
+  <w:style w:type="paragraph" w:styleId="Heading2">
+    <w:name w:val="heading 2"/>
+    <w:basedOn w:val="Normal"/>
+    <w:next w:val="Normal"/>
+    <w:link w:val="Heading2Char"/>
+    <w:uiPriority w:val="9"/>
+    <w:unhideWhenUsed/>
+    <w:qFormat/>
+    <w:rsid w:val="0080088C"/>
+    <w:pPr>
+      <w:keepNext/>
+      <w:keepLines/>
+      <w:spacing w:before="40" w:after="0"/>
+      <w:outlineLvl w:val="1"/>
+    </w:pPr>
+    <w:rPr>
+      <w:rFonts w:asciiTheme="majorHAnsi" w:eastAsiaTheme="majorEastAsia" w:hAnsiTheme="majorHAnsi" w:cstheme="majorBidi"/>
+      <w:color w:val="2F5496" w:themeColor="accent1" w:themeShade="BF"/>
+      <w:szCs w:val="26"/>
+    </w:rPr>
+  </w:style>
   <w:style w:type="character" w:default="1" w:styleId="DefaultParagraphFont">
     <w:name w:val="Default Paragraph Font"/>
     <w:uiPriority w:val="1"/>
-    <w:semiHidden/>
     <w:unhideWhenUsed/>
   </w:style>
   <w:style w:type="table" w:default="1" w:styleId="TableNormal">
@@ -2325,6 +3725,37 @@
     <w:rPr>
       <w:color w:val="605E5C"/>
       <w:shd w:val="clear" w:color="auto" w:fill="E1DFDD"/>
+    </w:rPr>
+  </w:style>
+  <w:style w:type="character" w:customStyle="1" w:styleId="Heading2Char">
+    <w:name w:val="Heading 2 Char"/>
+    <w:basedOn w:val="DefaultParagraphFont"/>
+    <w:link w:val="Heading2"/>
+    <w:uiPriority w:val="9"/>
+    <w:rsid w:val="0080088C"/>
+    <w:rPr>
+      <w:rFonts w:asciiTheme="majorHAnsi" w:eastAsiaTheme="majorEastAsia" w:hAnsiTheme="majorHAnsi" w:cstheme="majorBidi"/>
+      <w:color w:val="2F5496" w:themeColor="accent1" w:themeShade="BF"/>
+      <w:sz w:val="26"/>
+      <w:szCs w:val="26"/>
+    </w:rPr>
+  </w:style>
+  <w:style w:type="paragraph" w:styleId="NormalWeb">
+    <w:name w:val="Normal (Web)"/>
+    <w:basedOn w:val="Normal"/>
+    <w:uiPriority w:val="99"/>
+    <w:semiHidden/>
+    <w:unhideWhenUsed/>
+    <w:rsid w:val="00732B26"/>
+    <w:pPr>
+      <w:spacing w:before="100" w:beforeAutospacing="1" w:after="100" w:afterAutospacing="1" w:line="240" w:lineRule="auto"/>
+      <w:jc w:val="left"/>
+    </w:pPr>
+    <w:rPr>
+      <w:rFonts w:ascii="Times New Roman" w:eastAsia="Times New Roman" w:hAnsi="Times New Roman" w:cs="Times New Roman"/>
+      <w:sz w:val="24"/>
+      <w:szCs w:val="24"/>
+      <w:lang w:eastAsia="hu-HU"/>
     </w:rPr>
   </w:style>
 </w:styles>

--- a/doc/beszamalo.docx
+++ b/doc/beszamalo.docx
@@ -213,19 +213,31 @@
         <w:rPr>
           <w:szCs w:val="26"/>
         </w:rPr>
-        <w:t>, úgy hogy a program indulása előtt el lehet dönteni hogy melyik fajta render-engine-t szeretném használni.</w:t>
-      </w:r>
-    </w:p>
-    <w:p>
-      <w:pPr>
+        <w:t>, úgy hogy a program indulása előtt el lehet dönteni</w:t>
+      </w:r>
+      <w:r>
         <w:rPr>
           <w:szCs w:val="26"/>
         </w:rPr>
-      </w:pPr>
+        <w:t>,</w:t>
+      </w:r>
       <w:r>
         <w:rPr>
           <w:szCs w:val="26"/>
         </w:rPr>
+        <w:t xml:space="preserve"> hogy melyik fajta render-engine-t szeretném használni.</w:t>
+      </w:r>
+    </w:p>
+    <w:p>
+      <w:pPr>
+        <w:rPr>
+          <w:szCs w:val="26"/>
+        </w:rPr>
+      </w:pPr>
+      <w:r>
+        <w:rPr>
+          <w:szCs w:val="26"/>
+        </w:rPr>
         <w:t xml:space="preserve">Volt már korábbról egy OpenGL-es játékmotorom, de </w:t>
       </w:r>
       <w:r>
@@ -244,7 +256,19 @@
         <w:rPr>
           <w:szCs w:val="26"/>
         </w:rPr>
-        <w:t>stílusában készült, tehát a kód egy része igen spagetti volt, ezeket újraírtam. Mivel a vulkánnal előtte még nem találkoztam, így ez idegen terep volt, de mindenképpen ki akartam próbálni, így ennek az implementációja biztos vagyok hogy sok helyen nem hatékony és lehetne jobban is csinálni ha több tapasztalatom lenne az API-val.</w:t>
+        <w:t>stílusában készült, tehát a kód egy része igen spagetti volt, ezeket újraírtam. Mivel a vulkánnal előtte még nem találkoztam, így ez idegen terep volt</w:t>
+      </w:r>
+      <w:r>
+        <w:rPr>
+          <w:szCs w:val="26"/>
+        </w:rPr>
+        <w:t xml:space="preserve"> nekem</w:t>
+      </w:r>
+      <w:r>
+        <w:rPr>
+          <w:szCs w:val="26"/>
+        </w:rPr>
+        <w:t>, de mindenképpen ki akartam próbálni, így ennek az implementációja biztos vagyok hogy sok helyen nem hatékony és lehetne jobban is csinálni ha több tapasztalatom lenne az API-val.</w:t>
       </w:r>
     </w:p>
     <w:p>
@@ -581,7 +605,19 @@
         <w:rPr>
           <w:lang w:val="da-DK"/>
         </w:rPr>
-        <w:t>Header-only c++ nyelnyű csomogaló a c nyelvű vulkan apihoz, ami megkönnyíti a fejlesztők elétét és még csak futásidejű cpu költsége sincs</w:t>
+        <w:t>Header-only c++ nyelnyű csomogaló a c nyelvű vulkan api</w:t>
+      </w:r>
+      <w:r>
+        <w:rPr>
+          <w:lang w:val="da-DK"/>
+        </w:rPr>
+        <w:t>-</w:t>
+      </w:r>
+      <w:r>
+        <w:rPr>
+          <w:lang w:val="da-DK"/>
+        </w:rPr>
+        <w:t>hoz, ami megkönnyíti a fejlesztők elétét és még csak futásidejű költsége sincs</w:t>
       </w:r>
     </w:p>
     <w:p>
@@ -617,7 +653,7 @@
         <w:rPr>
           <w:lang w:val="da-DK"/>
         </w:rPr>
-        <w:t>Az eredeti specifikáción alapuló Open</w:t>
+        <w:t>Open</w:t>
       </w:r>
       <w:r>
         <w:rPr>
@@ -629,7 +665,13 @@
         <w:rPr>
           <w:lang w:val="da-DK"/>
         </w:rPr>
-        <w:t xml:space="preserve"> függvény betöltő generátor</w:t>
+        <w:t xml:space="preserve"> </w:t>
+      </w:r>
+      <w:r>
+        <w:rPr>
+          <w:lang w:val="da-DK"/>
+        </w:rPr>
+        <w:t>függvény betöltő generátor</w:t>
       </w:r>
     </w:p>
     <w:p>
@@ -919,7 +961,19 @@
         <w:rPr>
           <w:lang w:val="da-DK"/>
         </w:rPr>
-        <w:t>Alapvetően C++20 standarddal fejlesztettem, de lehet elég neki a C++17 is hogy leforduljon, de a 16.8.3-mas verziójú Visual Studio-val ennek is biztosan működnie kell.</w:t>
+        <w:t xml:space="preserve">Alapvetően C++20 standarddal </w:t>
+      </w:r>
+      <w:r>
+        <w:rPr>
+          <w:lang w:val="da-DK"/>
+        </w:rPr>
+        <w:t xml:space="preserve">bekapcsolva </w:t>
+      </w:r>
+      <w:r>
+        <w:rPr>
+          <w:lang w:val="da-DK"/>
+        </w:rPr>
+        <w:t>fejlesztettem, de lehet elég neki a C++17 is hogy leforduljon, de a 16.8.3-mas verziójú Visual Studio-val ennek is biztosan működnie kell.</w:t>
       </w:r>
       <w:r>
         <w:rPr>
@@ -978,7 +1032,43 @@
         <w:rPr>
           <w:lang w:val="da-DK"/>
         </w:rPr>
-        <w:t>Az OpenGL-t tekinthető a projekt elődjének, de nem mondanám azt hogy egy az egyben leváltani szeretnék, csak inkább egy külön utat biztosítanak a gpu-k hatékony kezeléséhez, de ez kompromiszumokkal jár.</w:t>
+        <w:t>Az OpenGL-t tekinthető a projekt elődjének, de nem mondanám azt</w:t>
+      </w:r>
+      <w:r>
+        <w:rPr>
+          <w:lang w:val="da-DK"/>
+        </w:rPr>
+        <w:t>,</w:t>
+      </w:r>
+      <w:r>
+        <w:rPr>
+          <w:lang w:val="da-DK"/>
+        </w:rPr>
+        <w:t xml:space="preserve"> hogy egy</w:t>
+      </w:r>
+      <w:r>
+        <w:rPr>
+          <w:lang w:val="da-DK"/>
+        </w:rPr>
+        <w:t>-</w:t>
+      </w:r>
+      <w:r>
+        <w:rPr>
+          <w:lang w:val="da-DK"/>
+        </w:rPr>
+        <w:t>az</w:t>
+      </w:r>
+      <w:r>
+        <w:rPr>
+          <w:lang w:val="da-DK"/>
+        </w:rPr>
+        <w:t>-</w:t>
+      </w:r>
+      <w:r>
+        <w:rPr>
+          <w:lang w:val="da-DK"/>
+        </w:rPr>
+        <w:t>egyben leváltani szeretnék, csak inkább egy külön utat biztosítanak a gpu-k hatékony kezeléséhez, de ez kompromiszumokkal jár.</w:t>
       </w:r>
     </w:p>
     <w:p>
@@ -1004,20 +1094,93 @@
         <w:rPr>
           <w:lang w:val="da-DK"/>
         </w:rPr>
-        <w:t>A Vulkan erre a problémára ad megoldást, mely egy low driver overhead mentalitással próbálja elvégezni a feladatot, így minnél több erőforrást meghagyva más folyamatoknak. Ám ez nincs ingyen, a kód sokkal hosszabb és bonyulultabb lesz, mert mindent explicit kell eldönteni hogy mit-hogyan szeretnénk használni. Előny hogy az API cross platform és egy egyesített interfészt tudnak használni a desktop és a mobil programok is.</w:t>
-      </w:r>
-    </w:p>
-    <w:p>
-      <w:pPr>
-        <w:rPr>
-          <w:lang w:val="da-DK"/>
-        </w:rPr>
-      </w:pPr>
-      <w:r>
-        <w:rPr>
-          <w:lang w:val="da-DK"/>
-        </w:rPr>
-        <w:t xml:space="preserve">Hogy valaki vulkan kódot tudjon futtatni szükség van szoftveres driver támogatásra és a hardveres támogatásra is. Az AMD es NVIDIA oldalon általánosan elmondható hogy a 2012 után kiadott eszközök már támogatják, az Intelnél ez 2015, míg az Androidos eszközöknél körülbelül </w:t>
+        <w:t>A Vulkan erre a problémára ad megoldást, mely egy low driver overhead mentalitással próbálja elvégezni a feladatot, így minnél több erőforrást meghagyva más folyamatoknak. Ám ez nincs ingyen, a kód sokkal hosszabb és bonyulultabb lesz, mert mindent explicit kell eldönteni hogy mit</w:t>
+      </w:r>
+      <w:r>
+        <w:rPr>
+          <w:lang w:val="da-DK"/>
+        </w:rPr>
+        <w:t xml:space="preserve"> és </w:t>
+      </w:r>
+      <w:r>
+        <w:rPr>
+          <w:lang w:val="da-DK"/>
+        </w:rPr>
+        <w:t>hogyan szeretnénk használni.</w:t>
+      </w:r>
+      <w:r>
+        <w:rPr>
+          <w:lang w:val="da-DK"/>
+        </w:rPr>
+        <w:t xml:space="preserve"> Erre azért van szükség, hogy ne a driver-nek kelljen találgatnia arról hogy mit is akarhat a programozó, hanem amiatt, hogy minden le van írva így már hatékonyabban és egyszerűbben lehet a driver-ben optimalizálni.</w:t>
+      </w:r>
+    </w:p>
+    <w:p>
+      <w:pPr>
+        <w:rPr>
+          <w:lang w:val="da-DK"/>
+        </w:rPr>
+      </w:pPr>
+      <w:r>
+        <w:rPr>
+          <w:lang w:val="da-DK"/>
+        </w:rPr>
+        <w:t>A vulkan e</w:t>
+      </w:r>
+      <w:r>
+        <w:rPr>
+          <w:lang w:val="da-DK"/>
+        </w:rPr>
+        <w:t>lőny</w:t>
+      </w:r>
+      <w:r>
+        <w:rPr>
+          <w:lang w:val="da-DK"/>
+        </w:rPr>
+        <w:t>e még</w:t>
+      </w:r>
+      <w:r>
+        <w:rPr>
+          <w:lang w:val="da-DK"/>
+        </w:rPr>
+        <w:t xml:space="preserve"> hogy az API cross platform és egy egyesített interfészt tudnak használni a desktop és a mobil programok is.</w:t>
+      </w:r>
+    </w:p>
+    <w:p>
+      <w:pPr>
+        <w:rPr>
+          <w:lang w:val="da-DK"/>
+        </w:rPr>
+      </w:pPr>
+      <w:r>
+        <w:rPr>
+          <w:lang w:val="da-DK"/>
+        </w:rPr>
+        <w:t xml:space="preserve">Hogy valaki vulkan kódot tudjon futtatni szükség van szoftveres driver támogatásra és a hardveres támogatásra is. Az AMD </w:t>
+      </w:r>
+      <w:r>
+        <w:rPr>
+          <w:lang w:val="da-DK"/>
+        </w:rPr>
+        <w:t>és</w:t>
+      </w:r>
+      <w:r>
+        <w:rPr>
+          <w:lang w:val="da-DK"/>
+        </w:rPr>
+        <w:t xml:space="preserve"> NVIDIA oldalon általánosan elmondható</w:t>
+      </w:r>
+      <w:r>
+        <w:rPr>
+          <w:lang w:val="da-DK"/>
+        </w:rPr>
+        <w:t>,</w:t>
+      </w:r>
+      <w:r>
+        <w:rPr>
+          <w:lang w:val="da-DK"/>
+        </w:rPr>
+        <w:t xml:space="preserve"> hogy a 2012 után kiadott eszközök már támogatják, az Intelnél ez 2015, míg az Androidos eszközöknél körülbelül </w:t>
       </w:r>
       <w:r>
         <w:rPr>
@@ -1057,27 +1220,159 @@
         <w:rPr>
           <w:lang w:val="da-DK"/>
         </w:rPr>
-        <w:t xml:space="preserve">Az OpenGL egy globális állapoton alapszik, emiatt kell mindig először ”bind”-olni az erőforrást és csak utána lehet vele dolgozni, ám ezzel szemben a Vulkan objektumorientált. A Vulkánban struktúrábat kell felkonfigurálni a kívánt adatokkal, így ezek elégéé összetettek és nagyméretűek lehetnek, úgy hogy közben még hivatkozzák is egymást, de ennek az az előnye hogy nem kell több darab költséges </w:t>
+        <w:t xml:space="preserve">Az OpenGL egy globális állapoton alapszik, emiatt kell mindig először ”bind”-olni az erőforrást és csak utána lehet vele dolgozni, ám ezzel szemben a Vulkan </w:t>
       </w:r>
       <w:r>
         <w:rPr>
           <w:lang w:val="da-DK"/>
         </w:rPr>
         <w:lastRenderedPageBreak/>
-        <w:t>függvényhívást intézni a hardver felé, hanem egyetlen függvényhívással el lehet intézni azt. Hátrány hogy ezt a rengeteg paramétert fel kell konfigurálni és nincsekek alapértelmezett értéket, tehát ez egy időigényes és komplex feladat.</w:t>
-      </w:r>
-    </w:p>
-    <w:p>
-      <w:pPr>
-        <w:rPr>
-          <w:lang w:val="da-DK"/>
-        </w:rPr>
-      </w:pPr>
-      <w:r>
-        <w:rPr>
-          <w:lang w:val="da-DK"/>
-        </w:rPr>
-        <w:t>A vulkanban lehetőség van opcionális validációs layer-ek használatára, melyek callback függvényhívással a programozó tudtára adják ha valamit elrontott, de még akár figyelmeztetéseket is tud küldeni, hogy máshogy kellene hazsnálni ezeket az erőforrásokat mert így nem hatékony. Nagy előnye hogy ez kikapcsolható, és míg például debug üzemmódban érdemes bekapcsolva hagyni, addig release módban nem akarjuk a validációra elhasználni az erőforrásokat, hiszen valószínűleg úgysem tudjuk runtime lekezelni a hibát, és a vége úgyis az lesz hogy összeomlik a program. Az OpenGL esetében a valódációt mindig a driver végezte.</w:t>
+        <w:t>objektumorientált. A Vulkánban struktúrá</w:t>
+      </w:r>
+      <w:r>
+        <w:rPr>
+          <w:lang w:val="da-DK"/>
+        </w:rPr>
+        <w:t>k</w:t>
+      </w:r>
+      <w:r>
+        <w:rPr>
+          <w:lang w:val="da-DK"/>
+        </w:rPr>
+        <w:t>at kell felkonfigurálni a kívánt adatokkal, így ezek elég</w:t>
+      </w:r>
+      <w:r>
+        <w:rPr>
+          <w:lang w:val="da-DK"/>
+        </w:rPr>
+        <w:t>g</w:t>
+      </w:r>
+      <w:r>
+        <w:rPr>
+          <w:lang w:val="da-DK"/>
+        </w:rPr>
+        <w:t xml:space="preserve">é összetettek és nagyméretűek lehetnek, úgy hogy közben még </w:t>
+      </w:r>
+      <w:r>
+        <w:rPr>
+          <w:lang w:val="da-DK"/>
+        </w:rPr>
+        <w:t>hivatkozhatják</w:t>
+      </w:r>
+      <w:r>
+        <w:rPr>
+          <w:lang w:val="da-DK"/>
+        </w:rPr>
+        <w:t xml:space="preserve"> is egymást, de ennek </w:t>
+      </w:r>
+      <w:r>
+        <w:rPr>
+          <w:lang w:val="da-DK"/>
+        </w:rPr>
+        <w:t xml:space="preserve">a megközelítésnek </w:t>
+      </w:r>
+      <w:r>
+        <w:rPr>
+          <w:lang w:val="da-DK"/>
+        </w:rPr>
+        <w:t>az az előnye</w:t>
+      </w:r>
+      <w:r>
+        <w:rPr>
+          <w:lang w:val="da-DK"/>
+        </w:rPr>
+        <w:t>,</w:t>
+      </w:r>
+      <w:r>
+        <w:rPr>
+          <w:lang w:val="da-DK"/>
+        </w:rPr>
+        <w:t xml:space="preserve"> hogy nem kell több</w:t>
+      </w:r>
+      <w:r>
+        <w:rPr>
+          <w:lang w:val="da-DK"/>
+        </w:rPr>
+        <w:t xml:space="preserve"> külön-külön </w:t>
+      </w:r>
+      <w:r>
+        <w:rPr>
+          <w:lang w:val="da-DK"/>
+        </w:rPr>
+        <w:t>költséges függvényhívást intézni a hardver felé, hanem egyetlen függvényhívással el lehet intézni azt. Hátrány hogy ezt a rengeteg paramétert fel kell konfigurálni és nincsekek alapértelmezett értéket, tehát ez egy időigényes és komplex feladat.</w:t>
+      </w:r>
+    </w:p>
+    <w:p>
+      <w:pPr>
+        <w:rPr>
+          <w:lang w:val="da-DK"/>
+        </w:rPr>
+      </w:pPr>
+      <w:r>
+        <w:rPr>
+          <w:lang w:val="da-DK"/>
+        </w:rPr>
+        <w:t xml:space="preserve">A vulkanban lehetőség van opcionális validációs layer-ek használatára, melyek callback függvényhívással a programozó tudtára adják </w:t>
+      </w:r>
+      <w:r>
+        <w:rPr>
+          <w:lang w:val="da-DK"/>
+        </w:rPr>
+        <w:t>hogy</w:t>
+      </w:r>
+      <w:r>
+        <w:rPr>
+          <w:lang w:val="da-DK"/>
+        </w:rPr>
+        <w:t>ha valamit elrontott, de még akár figyelmeztetéseket is tud küldeni, hogy máshogy kellene ha</w:t>
+      </w:r>
+      <w:r>
+        <w:rPr>
+          <w:lang w:val="da-DK"/>
+        </w:rPr>
+        <w:t>sz</w:t>
+      </w:r>
+      <w:r>
+        <w:rPr>
+          <w:lang w:val="da-DK"/>
+        </w:rPr>
+        <w:t xml:space="preserve">nálni az erőforrásokat mert így nem hatékony. Nagy előnye hogy ez kikapcsolható, és míg például debug üzemmódban érdemes bekapcsolva hagyni, addig release módban nem </w:t>
+      </w:r>
+      <w:r>
+        <w:rPr>
+          <w:lang w:val="da-DK"/>
+        </w:rPr>
+        <w:t xml:space="preserve">akarunk </w:t>
+      </w:r>
+      <w:r>
+        <w:rPr>
+          <w:lang w:val="da-DK"/>
+        </w:rPr>
+        <w:t xml:space="preserve">a validációra </w:t>
+      </w:r>
+      <w:r>
+        <w:rPr>
+          <w:lang w:val="da-DK"/>
+        </w:rPr>
+        <w:t>fölöslegesen erőforrásokat pazarolni</w:t>
+      </w:r>
+      <w:r>
+        <w:rPr>
+          <w:lang w:val="da-DK"/>
+        </w:rPr>
+        <w:t>, hiszen valószínűleg úgysem tudjuk runtime lekezelni a hibát, és a vége úgyis az lesz</w:t>
+      </w:r>
+      <w:r>
+        <w:rPr>
+          <w:lang w:val="da-DK"/>
+        </w:rPr>
+        <w:t xml:space="preserve">, </w:t>
+      </w:r>
+      <w:r>
+        <w:rPr>
+          <w:lang w:val="da-DK"/>
+        </w:rPr>
+        <w:t>hogy összeomlik a program. Az OpenGL esetében a valódációt mindig a driver végezte.</w:t>
       </w:r>
     </w:p>
     <w:p>
@@ -1203,7 +1498,13 @@
         <w:t>A</w:t>
       </w:r>
       <w:r>
-        <w:t>z egyes queue-k különböző parancsokat támogatnak, így a parancsoknak megfelelő queue-t kell választani, mivel ezekből több is van (pl grafikus megjelenítés, compute parancsok, memory transfer parancsok, stb</w:t>
+        <w:t xml:space="preserve">z egyes queue-k különböző parancsokat támogatnak, így a parancsoknak megfelelő queue-t kell választani, mivel ezekből több is van </w:t>
+      </w:r>
+      <w:r>
+        <w:t xml:space="preserve">amik másra használhatóak </w:t>
+      </w:r>
+      <w:r>
+        <w:t>(pl grafikus megjelenítés, compute parancsok, memory transfer parancsok, stb</w:t>
       </w:r>
       <w:r>
         <w:t>…</w:t>
@@ -1224,6 +1525,7 @@
         <w:rPr>
           <w:lang w:val="da-DK"/>
         </w:rPr>
+        <w:lastRenderedPageBreak/>
         <w:t>Surface</w:t>
       </w:r>
       <w:r>
@@ -1257,11 +1559,13 @@
         <w:t xml:space="preserve">: </w:t>
       </w:r>
       <w:r>
-        <w:t xml:space="preserve">Double buffering, Triple buffering támogatásra való. A folyamatos megjelenítés miatt egyszerre több képen kell dolgozni. Páldául ha egy renderelt frame elkészült akkor azt meg kell mutatni a felhasználónak minnel gyorsabban, </w:t>
-      </w:r>
-      <w:r>
-        <w:lastRenderedPageBreak/>
-        <w:t>de közben a következő frameüen már el kell kezdeni dolgozni. Ezeket biztoítja a swapchain.</w:t>
+        <w:t>A folyamatos megjelenítés miatt egyszerre több képen kell dolgozni. Páldául ha egy renderelt frame elkészült akkor azt meg kell mutatni a felhasználónak minnel gyorsabban, de közben a következő frameüen már el kell kezdeni dolgozni. Ezeket biztoítja a swapchain.</w:t>
+      </w:r>
+      <w:r>
+        <w:t xml:space="preserve"> </w:t>
+      </w:r>
+      <w:r>
+        <w:t>Double buffering, Triple buffering támogatásra való.</w:t>
       </w:r>
     </w:p>
     <w:p>
@@ -1318,7 +1622,19 @@
         <w:t xml:space="preserve">: </w:t>
       </w:r>
       <w:r>
-        <w:t>A render pass lepesekre bontasa, azert jok mert elerhetik a korabbi subpass-ok eredményeit.</w:t>
+        <w:t xml:space="preserve">A render pass </w:t>
+      </w:r>
+      <w:r>
+        <w:t>lépésekre bontása</w:t>
+      </w:r>
+      <w:r>
+        <w:t xml:space="preserve">, </w:t>
+      </w:r>
+      <w:r>
+        <w:t>azért jók mert elérhetik a korábbi subpass-ok eredményeit</w:t>
+      </w:r>
+      <w:r>
+        <w:t>.</w:t>
       </w:r>
     </w:p>
     <w:p>
@@ -1342,7 +1658,13 @@
         <w:t xml:space="preserve">: </w:t>
       </w:r>
       <w:r>
-        <w:t>Leírja a gpu konfigurálható részeinei a működésést (pl viewport méret, depth buffer kezelés, color blending, shaderek használata)</w:t>
+        <w:t>Leírja a gpu konfigurálható részeine</w:t>
+      </w:r>
+      <w:r>
+        <w:t>k</w:t>
+      </w:r>
+      <w:r>
+        <w:t xml:space="preserve"> a működésést (pl viewport méret, depth buffer kezelés, color blending, shaderek használata)</w:t>
       </w:r>
     </w:p>
     <w:p>
@@ -1388,7 +1710,7 @@
         <w:pStyle w:val="ListParagraph"/>
         <w:numPr>
           <w:ilvl w:val="0"/>
-          <w:numId w:val="6"/>
+          <w:numId w:val="10"/>
         </w:numPr>
         <w:rPr>
           <w:lang w:val="da-DK"/>
@@ -1406,7 +1728,7 @@
         <w:pStyle w:val="ListParagraph"/>
         <w:numPr>
           <w:ilvl w:val="0"/>
-          <w:numId w:val="6"/>
+          <w:numId w:val="10"/>
         </w:numPr>
         <w:rPr>
           <w:lang w:val="da-DK"/>
@@ -1424,7 +1746,7 @@
         <w:pStyle w:val="ListParagraph"/>
         <w:numPr>
           <w:ilvl w:val="0"/>
-          <w:numId w:val="6"/>
+          <w:numId w:val="10"/>
         </w:numPr>
         <w:rPr>
           <w:lang w:val="da-DK"/>
@@ -1442,7 +1764,7 @@
         <w:pStyle w:val="ListParagraph"/>
         <w:numPr>
           <w:ilvl w:val="0"/>
-          <w:numId w:val="6"/>
+          <w:numId w:val="10"/>
         </w:numPr>
         <w:rPr>
           <w:lang w:val="da-DK"/>
@@ -1460,7 +1782,7 @@
         <w:pStyle w:val="ListParagraph"/>
         <w:numPr>
           <w:ilvl w:val="0"/>
-          <w:numId w:val="6"/>
+          <w:numId w:val="10"/>
         </w:numPr>
         <w:rPr>
           <w:lang w:val="da-DK"/>
@@ -1470,7 +1792,19 @@
         <w:rPr>
           <w:lang w:val="da-DK"/>
         </w:rPr>
-        <w:t>Swapchain képelhez VkImageView referencia készítése</w:t>
+        <w:t>Swapchain képe</w:t>
+      </w:r>
+      <w:r>
+        <w:rPr>
+          <w:lang w:val="da-DK"/>
+        </w:rPr>
+        <w:t>k</w:t>
+      </w:r>
+      <w:r>
+        <w:rPr>
+          <w:lang w:val="da-DK"/>
+        </w:rPr>
+        <w:t>hez VkImageView referencia készítése</w:t>
       </w:r>
     </w:p>
     <w:p>
@@ -1478,7 +1812,7 @@
         <w:pStyle w:val="ListParagraph"/>
         <w:numPr>
           <w:ilvl w:val="0"/>
-          <w:numId w:val="6"/>
+          <w:numId w:val="10"/>
         </w:numPr>
         <w:rPr>
           <w:lang w:val="da-DK"/>
@@ -1496,7 +1830,7 @@
         <w:pStyle w:val="ListParagraph"/>
         <w:numPr>
           <w:ilvl w:val="0"/>
-          <w:numId w:val="6"/>
+          <w:numId w:val="10"/>
         </w:numPr>
         <w:rPr>
           <w:lang w:val="da-DK"/>
@@ -1514,7 +1848,7 @@
         <w:pStyle w:val="ListParagraph"/>
         <w:numPr>
           <w:ilvl w:val="0"/>
-          <w:numId w:val="6"/>
+          <w:numId w:val="10"/>
         </w:numPr>
         <w:rPr>
           <w:lang w:val="da-DK"/>
@@ -1532,7 +1866,7 @@
         <w:pStyle w:val="ListParagraph"/>
         <w:numPr>
           <w:ilvl w:val="0"/>
-          <w:numId w:val="6"/>
+          <w:numId w:val="10"/>
         </w:numPr>
         <w:rPr>
           <w:lang w:val="da-DK"/>
@@ -1550,7 +1884,7 @@
         <w:pStyle w:val="ListParagraph"/>
         <w:numPr>
           <w:ilvl w:val="0"/>
-          <w:numId w:val="6"/>
+          <w:numId w:val="10"/>
         </w:numPr>
         <w:rPr>
           <w:lang w:val="da-DK"/>
@@ -1617,7 +1951,7 @@
           <w:szCs w:val="22"/>
           <w:lang w:val="da-DK"/>
         </w:rPr>
-        <w:t>ne kezdjünk el egy műveletet addig, amig az ahhoz szükséges input nincs készen</w:t>
+        <w:t xml:space="preserve">hogy </w:t>
       </w:r>
       <w:r>
         <w:rPr>
@@ -1627,12 +1961,9 @@
           <w:szCs w:val="22"/>
           <w:lang w:val="da-DK"/>
         </w:rPr>
-        <w:t xml:space="preserve">. </w:t>
-      </w:r>
-    </w:p>
-    <w:p>
-      <w:pPr>
-        <w:pStyle w:val="Heading1"/>
+        <w:t>ne kezdjünk el egy műveletet addig, amig az ahhoz szükséges input nincs készen</w:t>
+      </w:r>
+      <w:r>
         <w:rPr>
           <w:rFonts w:asciiTheme="minorHAnsi" w:eastAsiaTheme="minorHAnsi" w:hAnsiTheme="minorHAnsi" w:cstheme="minorBidi"/>
           <w:color w:val="auto"/>
@@ -1640,8 +1971,12 @@
           <w:szCs w:val="22"/>
           <w:lang w:val="da-DK"/>
         </w:rPr>
-      </w:pPr>
-      <w:r>
+        <w:t xml:space="preserve">. </w:t>
+      </w:r>
+    </w:p>
+    <w:p>
+      <w:pPr>
+        <w:pStyle w:val="Heading1"/>
         <w:rPr>
           <w:rFonts w:asciiTheme="minorHAnsi" w:eastAsiaTheme="minorHAnsi" w:hAnsiTheme="minorHAnsi" w:cstheme="minorBidi"/>
           <w:color w:val="auto"/>
@@ -1649,7 +1984,36 @@
           <w:szCs w:val="22"/>
           <w:lang w:val="da-DK"/>
         </w:rPr>
-        <w:t>A Vulkanban kétfajta szinkronizációs primitív található:</w:t>
+      </w:pPr>
+      <w:r>
+        <w:rPr>
+          <w:rFonts w:asciiTheme="minorHAnsi" w:eastAsiaTheme="minorHAnsi" w:hAnsiTheme="minorHAnsi" w:cstheme="minorBidi"/>
+          <w:color w:val="auto"/>
+          <w:sz w:val="26"/>
+          <w:szCs w:val="22"/>
+          <w:lang w:val="da-DK"/>
+        </w:rPr>
+        <w:t>A Vulkan</w:t>
+      </w:r>
+      <w:r>
+        <w:rPr>
+          <w:rFonts w:asciiTheme="minorHAnsi" w:eastAsiaTheme="minorHAnsi" w:hAnsiTheme="minorHAnsi" w:cstheme="minorBidi"/>
+          <w:color w:val="auto"/>
+          <w:sz w:val="26"/>
+          <w:szCs w:val="22"/>
+          <w:lang w:val="da-DK"/>
+        </w:rPr>
+        <w:t>-</w:t>
+      </w:r>
+      <w:r>
+        <w:rPr>
+          <w:rFonts w:asciiTheme="minorHAnsi" w:eastAsiaTheme="minorHAnsi" w:hAnsiTheme="minorHAnsi" w:cstheme="minorBidi"/>
+          <w:color w:val="auto"/>
+          <w:sz w:val="26"/>
+          <w:szCs w:val="22"/>
+          <w:lang w:val="da-DK"/>
+        </w:rPr>
+        <w:t>ban kétfajta szinkronizációs primitív található:</w:t>
       </w:r>
     </w:p>
     <w:p>
@@ -1721,7 +2085,10 @@
         </w:numPr>
       </w:pPr>
       <w:r>
-        <w:t>CPU-GPU között</w:t>
+        <w:t>G</w:t>
+      </w:r>
+      <w:r>
+        <w:t>PU-GPU között</w:t>
       </w:r>
     </w:p>
     <w:p>
@@ -1742,76 +2109,511 @@
           <w:lang w:val="da-DK"/>
         </w:rPr>
       </w:pPr>
+    </w:p>
+    <w:p>
+      <w:pPr>
+        <w:pStyle w:val="Heading1"/>
+        <w:rPr>
+          <w:lang w:val="da-DK"/>
+        </w:rPr>
+      </w:pPr>
+      <w:r>
+        <w:rPr>
+          <w:lang w:val="da-DK"/>
+        </w:rPr>
+        <w:t>Memória</w:t>
+      </w:r>
+      <w:r>
+        <w:rPr>
+          <w:lang w:val="da-DK"/>
+        </w:rPr>
+        <w:t xml:space="preserve"> </w:t>
+      </w:r>
+      <w:r>
+        <w:rPr>
+          <w:lang w:val="da-DK"/>
+        </w:rPr>
+        <w:t>kezelés</w:t>
+      </w:r>
+    </w:p>
+    <w:p>
+      <w:pPr>
+        <w:rPr>
+          <w:lang w:val="da-DK"/>
+        </w:rPr>
+      </w:pPr>
+      <w:r>
+        <w:rPr>
+          <w:lang w:val="da-DK"/>
+        </w:rPr>
+        <w:t>A Vulkanban a memóriakezelés teljesen explicit módon működik, tehát mindent a programozónak kell megcsinálnia, ezzel szemben OpenGL esetében ezt a munkát a driver végzi. Azonban a ”Semmi gond, tudom mit csinálok” megközelítésnek hála hatékonyabban lehet a memóriát kihasználni számos esetben.</w:t>
+      </w:r>
+    </w:p>
+    <w:p>
+      <w:pPr>
+        <w:rPr>
+          <w:lang w:val="da-DK"/>
+        </w:rPr>
+      </w:pPr>
+      <w:r>
+        <w:rPr>
+          <w:lang w:val="da-DK"/>
+        </w:rPr>
+        <w:t>Egyik lehetőség, hogy általában jobban megéri újra felhasználni egy objektumot, mint újra létrehozni azt.</w:t>
+      </w:r>
+    </w:p>
+    <w:p>
+      <w:pPr>
+        <w:rPr>
+          <w:lang w:val="da-DK"/>
+        </w:rPr>
+      </w:pPr>
+      <w:r>
+        <w:rPr>
+          <w:lang w:val="da-DK"/>
+        </w:rPr>
+        <w:t xml:space="preserve">A vulkanban különböző memóriatípusok különböző erőforrásokkal kompatibilisek, vagy csak simán előnyösebb a használatuk, így erre is figyelni kell. </w:t>
+      </w:r>
+    </w:p>
+    <w:p>
+      <w:pPr>
+        <w:rPr>
+          <w:lang w:val="da-DK"/>
+        </w:rPr>
+      </w:pPr>
+      <w:r>
+        <w:rPr>
+          <w:lang w:val="da-DK"/>
+        </w:rPr>
+        <w:t xml:space="preserve">Bevett szokás a staging buffer használata is, azaz amikor a cél buffer nem képezhető le egy az egyben a cpu címterébe (például nem egyezik a formátum), akkor egy köztes </w:t>
+      </w:r>
+      <w:r>
+        <w:rPr>
+          <w:lang w:val="da-DK"/>
+        </w:rPr>
+        <w:lastRenderedPageBreak/>
+        <w:t>buffert kell csinálni és oda kell felmásolni az adatokat, majd pedig ezután a köztes bufferből konvertálással lehet a végleges helyére juttatni az adatot.</w:t>
+      </w:r>
+    </w:p>
+    <w:p>
+      <w:pPr>
+        <w:rPr>
+          <w:lang w:val="da-DK"/>
+        </w:rPr>
+      </w:pPr>
+      <w:r>
+        <w:rPr>
+          <w:lang w:val="da-DK"/>
+        </w:rPr>
+        <w:t>A cache lokalitás miatt nem érdemes mindennek külön-külön apró buffereket csinálni, hanem inkább érdemes egy</w:t>
+      </w:r>
+      <w:r>
+        <w:rPr>
+          <w:lang w:val="da-DK"/>
+        </w:rPr>
+        <w:t xml:space="preserve"> darab</w:t>
+      </w:r>
+      <w:r>
+        <w:rPr>
+          <w:lang w:val="da-DK"/>
+        </w:rPr>
+        <w:t xml:space="preserve"> nagyobb</w:t>
+      </w:r>
+      <w:r>
+        <w:rPr>
+          <w:lang w:val="da-DK"/>
+        </w:rPr>
+        <w:t>at</w:t>
+      </w:r>
+      <w:r>
+        <w:rPr>
+          <w:lang w:val="da-DK"/>
+        </w:rPr>
+        <w:t xml:space="preserve"> lefoglalni, és abban okosan elhelyezni az egyes elemeket.</w:t>
+      </w:r>
+    </w:p>
+    <w:p>
+      <w:pPr>
+        <w:rPr>
+          <w:lang w:val="da-DK"/>
+        </w:rPr>
+      </w:pPr>
+      <w:r>
+        <w:rPr>
+          <w:lang w:val="da-DK"/>
+        </w:rPr>
+        <w:t xml:space="preserve">Lehetőség van memory alising használatára is, tehát hogy egy időben több resource is ugyanazt a területet </w:t>
+      </w:r>
+      <w:r>
+        <w:rPr>
+          <w:lang w:val="da-DK"/>
+        </w:rPr>
+        <w:t>használhatja</w:t>
+      </w:r>
+      <w:r>
+        <w:rPr>
+          <w:lang w:val="da-DK"/>
+        </w:rPr>
+        <w:t xml:space="preserve">, de ez nem feltétlenül gond, mert valójában csak az egyikük aktív </w:t>
+      </w:r>
+      <w:r>
+        <w:rPr>
+          <w:lang w:val="da-DK"/>
+        </w:rPr>
+        <w:t>bármely időpillanatban</w:t>
+      </w:r>
+      <w:r>
+        <w:rPr>
+          <w:lang w:val="da-DK"/>
+        </w:rPr>
+        <w:t>.</w:t>
+      </w:r>
+    </w:p>
+    <w:p>
+      <w:pPr>
+        <w:pStyle w:val="Heading1"/>
+        <w:rPr>
+          <w:lang w:val="da-DK"/>
+        </w:rPr>
+      </w:pPr>
+      <w:r>
+        <w:rPr>
+          <w:lang w:val="da-DK"/>
+        </w:rPr>
+        <w:t>Több render engine backend</w:t>
+      </w:r>
+    </w:p>
+    <w:p>
+      <w:pPr>
+        <w:rPr>
+          <w:lang w:val="da-DK"/>
+        </w:rPr>
+      </w:pPr>
+      <w:r>
+        <w:rPr>
+          <w:lang w:val="da-DK"/>
+        </w:rPr>
+        <w:t>Csináltam egy alap c++ programot, ami két render engine backend-et is használni tud. Az egyik a Vulkan, a másik pedig OpenGL. Mivel nincs a programomba játék logia, így a kód nagy részéért a backendek felelősek, tehát asset betöltő részt és vagy 10 közös interface függvényt leszámítva két külön program fut alatta.</w:t>
+      </w:r>
+      <w:r>
+        <w:rPr>
+          <w:lang w:val="da-DK"/>
+        </w:rPr>
+        <w:t xml:space="preserve"> Ezt nem tartom rossz megoldásnak, hiszen </w:t>
+      </w:r>
+      <w:r>
+        <w:rPr>
+          <w:lang w:val="da-DK"/>
+        </w:rPr>
+        <w:t xml:space="preserve">bármilyen másik </w:t>
+      </w:r>
+      <w:r>
+        <w:rPr>
+          <w:lang w:val="da-DK"/>
+        </w:rPr>
+        <w:t>architektúrát használva kevésbé lenne flekszibilis a rendszer</w:t>
+      </w:r>
+      <w:r>
+        <w:rPr>
+          <w:lang w:val="da-DK"/>
+        </w:rPr>
+        <w:t>, és ez gyakran jól jött</w:t>
+      </w:r>
+      <w:r>
+        <w:rPr>
+          <w:lang w:val="da-DK"/>
+        </w:rPr>
+        <w:t>.</w:t>
+      </w:r>
+    </w:p>
+    <w:p>
+      <w:pPr>
+        <w:pStyle w:val="Heading1"/>
+        <w:rPr>
+          <w:lang w:val="da-DK"/>
+        </w:rPr>
+      </w:pPr>
+      <w:r>
+        <w:rPr>
+          <w:lang w:val="da-DK"/>
+        </w:rPr>
+        <w:t>Modell megjelenítés benchmark</w:t>
+      </w:r>
       <w:bookmarkStart w:id="0" w:name="_GoBack"/>
       <w:bookmarkEnd w:id="0"/>
     </w:p>
     <w:p>
       <w:pPr>
+        <w:rPr>
+          <w:lang w:val="da-DK"/>
+        </w:rPr>
+      </w:pPr>
+      <w:r>
+        <w:rPr>
+          <w:lang w:val="da-DK"/>
+        </w:rPr>
+        <w:t>A fejlesztés során nem tartottam kifejezetten fontosnak</w:t>
+      </w:r>
+      <w:r>
+        <w:rPr>
+          <w:lang w:val="da-DK"/>
+        </w:rPr>
+        <w:t>,</w:t>
+      </w:r>
+      <w:r>
+        <w:rPr>
+          <w:lang w:val="da-DK"/>
+        </w:rPr>
+        <w:t xml:space="preserve"> hogy minden </w:t>
+      </w:r>
+      <w:r>
+        <w:rPr>
+          <w:lang w:val="da-DK"/>
+        </w:rPr>
+        <w:t xml:space="preserve">a végletekig </w:t>
+      </w:r>
+      <w:r>
+        <w:rPr>
+          <w:lang w:val="da-DK"/>
+        </w:rPr>
+        <w:t xml:space="preserve">ki legyen optimalizálva, de azért </w:t>
+      </w:r>
+      <w:r>
+        <w:rPr>
+          <w:lang w:val="da-DK"/>
+        </w:rPr>
+        <w:t xml:space="preserve">még így is </w:t>
+      </w:r>
+      <w:r>
+        <w:rPr>
+          <w:lang w:val="da-DK"/>
+        </w:rPr>
+        <w:t>kíváncsi voltam</w:t>
+      </w:r>
+      <w:r>
+        <w:rPr>
+          <w:lang w:val="da-DK"/>
+        </w:rPr>
+        <w:t xml:space="preserve">, </w:t>
+      </w:r>
+      <w:r>
+        <w:rPr>
+          <w:lang w:val="da-DK"/>
+        </w:rPr>
+        <w:t>hogy a két render engine mit tud</w:t>
+      </w:r>
+      <w:r>
+        <w:rPr>
+          <w:lang w:val="da-DK"/>
+        </w:rPr>
+        <w:t xml:space="preserve">, </w:t>
+      </w:r>
+      <w:r>
+        <w:rPr>
+          <w:lang w:val="da-DK"/>
+        </w:rPr>
+        <w:t>ha összehasonlítom egymással a sebességüket.</w:t>
+      </w:r>
+    </w:p>
+    <w:p>
+      <w:r>
+        <w:rPr>
+          <w:lang w:val="da-DK"/>
+        </w:rPr>
+        <w:t xml:space="preserve">Több modellt is megnéztem, az egyik nagyobb az a Stanford-féle  sárkány volt, aminek 871306 háromszöge van. </w:t>
+      </w:r>
+      <w:r>
+        <w:rPr>
+          <w:lang w:val="da-DK"/>
+        </w:rPr>
+        <w:t>Mindig</w:t>
+      </w:r>
+      <w:r>
+        <w:rPr>
+          <w:lang w:val="da-DK"/>
+        </w:rPr>
+        <w:t xml:space="preserve"> </w:t>
+      </w:r>
+      <w:r>
+        <w:rPr>
+          <w:lang w:val="da-DK"/>
+        </w:rPr>
+        <w:t>2560x1080 felbontás</w:t>
+      </w:r>
+      <w:r>
+        <w:rPr>
+          <w:lang w:val="da-DK"/>
+        </w:rPr>
+        <w:t xml:space="preserve">on futtattam a programot, és egy gtx 1080 Ti-t használtam. Számomra először kicsit meglepően, de mindkét esetben 2150 fps-en futottak, de más modellek esetén is </w:t>
+      </w:r>
+      <w:r>
+        <w:rPr>
+          <w:lang w:val="da-DK"/>
+        </w:rPr>
+        <w:t xml:space="preserve">kb </w:t>
+      </w:r>
+      <w:r>
+        <w:rPr>
+          <w:lang w:val="da-DK"/>
+        </w:rPr>
+        <w:t xml:space="preserve">fej-fej mellett voltak. Azonban </w:t>
+      </w:r>
+      <w:r>
+        <w:t>én ezt annak tudom be</w:t>
+      </w:r>
+      <w:r>
+        <w:t>,</w:t>
+      </w:r>
+      <w:r>
+        <w:t xml:space="preserve"> hogy nem volt nagy driver overhead OpenGL oldalon sem</w:t>
+      </w:r>
+      <w:r>
+        <w:t xml:space="preserve">, </w:t>
+      </w:r>
+      <w:r>
+        <w:t xml:space="preserve">mivel egy egyszerű megjelenítést használtam, és ha nem így lett volna akkor </w:t>
+      </w:r>
+      <w:r>
+        <w:t xml:space="preserve">jobban </w:t>
+      </w:r>
+      <w:r>
+        <w:t>megmutatkozott volna a Vulkan előnye</w:t>
+      </w:r>
+      <w:r>
+        <w:t>.</w:t>
+      </w:r>
+    </w:p>
+    <w:p>
+      <w:pPr>
         <w:pStyle w:val="Heading1"/>
         <w:rPr>
           <w:lang w:val="da-DK"/>
         </w:rPr>
       </w:pPr>
       <w:r>
-        <w:rPr>
-          <w:lang w:val="da-DK"/>
-        </w:rPr>
-        <w:t>Memóriakezelés</w:t>
-      </w:r>
-    </w:p>
-    <w:p>
-      <w:pPr>
-        <w:rPr>
-          <w:lang w:val="da-DK"/>
-        </w:rPr>
-      </w:pPr>
-      <w:r>
-        <w:rPr>
-          <w:lang w:val="da-DK"/>
-        </w:rPr>
-        <w:t>TODO</w:t>
-      </w:r>
-    </w:p>
-    <w:p>
-      <w:pPr>
-        <w:pStyle w:val="Heading1"/>
-        <w:rPr>
-          <w:lang w:val="da-DK"/>
-        </w:rPr>
-      </w:pPr>
-      <w:r>
-        <w:rPr>
-          <w:lang w:val="da-DK"/>
-        </w:rPr>
-        <w:t>Több render engine backend</w:t>
-      </w:r>
-    </w:p>
-    <w:p>
-      <w:pPr>
-        <w:rPr>
-          <w:lang w:val="da-DK"/>
-        </w:rPr>
-      </w:pPr>
-      <w:r>
-        <w:rPr>
-          <w:lang w:val="da-DK"/>
-        </w:rPr>
-        <w:t>TODO</w:t>
-      </w:r>
-    </w:p>
-    <w:p>
-      <w:pPr>
-        <w:rPr>
-          <w:lang w:val="da-DK"/>
-        </w:rPr>
-      </w:pPr>
-    </w:p>
-    <w:p>
-      <w:pPr>
-        <w:rPr>
-          <w:lang w:val="da-DK"/>
-        </w:rPr>
-      </w:pPr>
+        <w:lastRenderedPageBreak/>
+        <w:t>Vulkan vagy OpenGL-t használjak</w:t>
+      </w:r>
+      <w:r>
+        <w:t>?</w:t>
+      </w:r>
+    </w:p>
+    <w:p>
+      <w:pPr>
+        <w:rPr>
+          <w:lang w:val="da-DK"/>
+        </w:rPr>
+      </w:pPr>
+      <w:r>
+        <w:rPr>
+          <w:lang w:val="da-DK"/>
+        </w:rPr>
+        <w:t>Ki használjon Vulkan-t?</w:t>
+      </w:r>
+    </w:p>
+    <w:p>
+      <w:pPr>
+        <w:numPr>
+          <w:ilvl w:val="0"/>
+          <w:numId w:val="11"/>
+        </w:numPr>
+      </w:pPr>
+      <w:r>
+        <w:t>Aki m</w:t>
+      </w:r>
+      <w:r>
+        <w:t xml:space="preserve">inden teljesítmény </w:t>
+      </w:r>
+      <w:r>
+        <w:t>ki akar sajtolni a gpu-ból, például egy n</w:t>
+      </w:r>
+      <w:r>
+        <w:t>agy AAA játékfejlesztő stúdió</w:t>
+      </w:r>
+    </w:p>
+    <w:p>
+      <w:pPr>
+        <w:numPr>
+          <w:ilvl w:val="0"/>
+          <w:numId w:val="11"/>
+        </w:numPr>
+      </w:pPr>
+      <w:r>
+        <w:t>Ha valakit a grafika érdekel, nem pedig a játékfejlesztés rész</w:t>
+      </w:r>
+    </w:p>
+    <w:p>
+      <w:pPr>
+        <w:rPr>
+          <w:lang w:val="da-DK"/>
+        </w:rPr>
+      </w:pPr>
+      <w:r>
+        <w:rPr>
+          <w:lang w:val="da-DK"/>
+        </w:rPr>
+        <w:t xml:space="preserve">Ki </w:t>
+      </w:r>
+      <w:r>
+        <w:rPr>
+          <w:lang w:val="da-DK"/>
+        </w:rPr>
+        <w:t xml:space="preserve">ne </w:t>
+      </w:r>
+      <w:r>
+        <w:rPr>
+          <w:lang w:val="da-DK"/>
+        </w:rPr>
+        <w:t>használjon Vulkan-t?</w:t>
+      </w:r>
+    </w:p>
+    <w:p>
+      <w:pPr>
+        <w:pStyle w:val="ListParagraph"/>
+        <w:numPr>
+          <w:ilvl w:val="0"/>
+          <w:numId w:val="12"/>
+        </w:numPr>
+      </w:pPr>
+      <w:r>
+        <w:t>Nincs sok (rengeteg) ideje</w:t>
+      </w:r>
+    </w:p>
+    <w:p>
+      <w:pPr>
+        <w:pStyle w:val="ListParagraph"/>
+        <w:numPr>
+          <w:ilvl w:val="0"/>
+          <w:numId w:val="12"/>
+        </w:numPr>
+      </w:pPr>
+      <w:r>
+        <w:t>Komplex lesz a kód, végtetekig optimalizált esetben hibalehetőségekkel tele</w:t>
+      </w:r>
+    </w:p>
+    <w:p>
+      <w:pPr>
+        <w:pStyle w:val="ListParagraph"/>
+        <w:numPr>
+          <w:ilvl w:val="0"/>
+          <w:numId w:val="12"/>
+        </w:numPr>
+      </w:pPr>
+      <w:r>
+        <w:t>Nehezen debugolható szinkronizáció</w:t>
+      </w:r>
+    </w:p>
+    <w:p>
+      <w:pPr>
+        <w:pStyle w:val="ListParagraph"/>
+        <w:numPr>
+          <w:ilvl w:val="0"/>
+          <w:numId w:val="12"/>
+        </w:numPr>
+      </w:pPr>
+      <w:r>
+        <w:t>Könnyű benézni dolgokat, és apróságok miatt akár rosszabb teljesítmény is kapható mintha valaki csak simán OpenGL-t használna</w:t>
+      </w:r>
     </w:p>
     <w:p>
       <w:pPr>
@@ -1857,33 +2659,111 @@
         <w:rPr>
           <w:lang w:val="da-DK"/>
         </w:rPr>
-        <w:t>Eredetileg egy minecraft-szerű játékot szerettem volna elkezdeni fejleszteni, de a vulkan api mélyebb és időigényesebb volt mint ahogy gondoltam igy erre még nem jutott idő. Azonban a közeljövőben ha arra kerülne a sor, akkor implementálni lehetne kezdésnek egy 16x16-os chunk-on alapuló procedurálisan generált világot, úgy tudom hogy eredetileg is ezzel a chuck-os technikával készült a játék és a mai napig is ezt használják.</w:t>
-      </w:r>
-    </w:p>
-    <w:p>
-      <w:pPr>
-        <w:rPr>
-          <w:lang w:val="da-DK"/>
-        </w:rPr>
-      </w:pPr>
-      <w:r>
-        <w:rPr>
-          <w:lang w:val="da-DK"/>
-        </w:rPr>
-        <w:t>Akár egy  skeletal alapó karakter animáció is hasznos és érdekes munka lehetne, ezáltal a világ kicsit életteltelibb lenne, mivel így nem csak statikus objektumok lennenek benne, hanem akár állatok is ugrándozhatnának a szabadban.</w:t>
-      </w:r>
-    </w:p>
-    <w:p>
-      <w:pPr>
-        <w:rPr>
-          <w:lang w:val="da-DK"/>
-        </w:rPr>
-      </w:pPr>
-      <w:r>
-        <w:rPr>
-          <w:lang w:val="da-DK"/>
-        </w:rPr>
-        <w:t>Árnyékok megjelenítése is szintén hasznos lenne.</w:t>
+        <w:t>Eredetileg egy minecraft-szerű játékot szerettem volna elkezdeni fejleszteni, de a vulkan api mélyebb és időigényesebb volt</w:t>
+      </w:r>
+      <w:r>
+        <w:rPr>
+          <w:lang w:val="da-DK"/>
+        </w:rPr>
+        <w:t>,</w:t>
+      </w:r>
+      <w:r>
+        <w:rPr>
+          <w:lang w:val="da-DK"/>
+        </w:rPr>
+        <w:t xml:space="preserve"> mint ahogy gondoltam</w:t>
+      </w:r>
+      <w:r>
+        <w:rPr>
+          <w:lang w:val="da-DK"/>
+        </w:rPr>
+        <w:t>,</w:t>
+      </w:r>
+      <w:r>
+        <w:rPr>
+          <w:lang w:val="da-DK"/>
+        </w:rPr>
+        <w:t xml:space="preserve"> </w:t>
+      </w:r>
+      <w:r>
+        <w:rPr>
+          <w:lang w:val="da-DK"/>
+        </w:rPr>
+        <w:t>í</w:t>
+      </w:r>
+      <w:r>
+        <w:rPr>
+          <w:lang w:val="da-DK"/>
+        </w:rPr>
+        <w:t>gy erre még nem jutott idő. Azonban a közeljövőben ha arra kerülne a sor, akkor implementálni lehetne kezdésnek egy 16x16-os chunk-on alapuló procedurálisan generált világot, úgy tudom hogy eredetileg is ezzel a chuck-os technikával készült a játék és a mai napig is ezt használják.</w:t>
+      </w:r>
+    </w:p>
+    <w:p>
+      <w:pPr>
+        <w:rPr>
+          <w:lang w:val="da-DK"/>
+        </w:rPr>
+      </w:pPr>
+      <w:r>
+        <w:rPr>
+          <w:lang w:val="da-DK"/>
+        </w:rPr>
+        <w:t xml:space="preserve">Akár egy  skeletal alapó karakter animáció is hasznos </w:t>
+      </w:r>
+      <w:r>
+        <w:rPr>
+          <w:lang w:val="da-DK"/>
+        </w:rPr>
+        <w:t>lenne</w:t>
+      </w:r>
+      <w:r>
+        <w:rPr>
+          <w:lang w:val="da-DK"/>
+        </w:rPr>
+        <w:t>, ezáltal a világ kicsit élettel</w:t>
+      </w:r>
+      <w:r>
+        <w:rPr>
+          <w:lang w:val="da-DK"/>
+        </w:rPr>
+        <w:t xml:space="preserve"> </w:t>
+      </w:r>
+      <w:r>
+        <w:rPr>
+          <w:lang w:val="da-DK"/>
+        </w:rPr>
+        <w:t xml:space="preserve">telibb lenne, mivel így nem csak statikus objektumok </w:t>
+      </w:r>
+      <w:r>
+        <w:rPr>
+          <w:lang w:val="da-DK"/>
+        </w:rPr>
+        <w:t>lennének</w:t>
+      </w:r>
+      <w:r>
+        <w:rPr>
+          <w:lang w:val="da-DK"/>
+        </w:rPr>
+        <w:t xml:space="preserve"> benne, hanem akár állatok is ugrándozhatnának a szabadban.</w:t>
+      </w:r>
+    </w:p>
+    <w:p>
+      <w:pPr>
+        <w:rPr>
+          <w:lang w:val="da-DK"/>
+        </w:rPr>
+      </w:pPr>
+      <w:r>
+        <w:rPr>
+          <w:lang w:val="da-DK"/>
+        </w:rPr>
+        <w:t>Jó minúségű á</w:t>
+      </w:r>
+      <w:r>
+        <w:rPr>
+          <w:lang w:val="da-DK"/>
+        </w:rPr>
+        <w:t>rnyékok megjelenítése szintén hasznos lenne.</w:t>
       </w:r>
     </w:p>
     <w:p>
@@ -2885,6 +3765,146 @@
     </w:lvl>
   </w:abstractNum>
   <w:abstractNum w:abstractNumId="7" w15:restartNumberingAfterBreak="0">
+    <w:nsid w:val="56AD0135"/>
+    <w:multiLevelType w:val="hybridMultilevel"/>
+    <w:tmpl w:val="E4B6C6A4"/>
+    <w:lvl w:ilvl="0" w:tplc="09984666">
+      <w:start w:val="1"/>
+      <w:numFmt w:val="bullet"/>
+      <w:lvlText w:val="•"/>
+      <w:lvlJc w:val="left"/>
+      <w:pPr>
+        <w:tabs>
+          <w:tab w:val="num" w:pos="720"/>
+        </w:tabs>
+        <w:ind w:left="720" w:hanging="360"/>
+      </w:pPr>
+      <w:rPr>
+        <w:rFonts w:ascii="Arial" w:hAnsi="Arial" w:hint="default"/>
+      </w:rPr>
+    </w:lvl>
+    <w:lvl w:ilvl="1" w:tplc="49FE12B6" w:tentative="1">
+      <w:start w:val="1"/>
+      <w:numFmt w:val="bullet"/>
+      <w:lvlText w:val="•"/>
+      <w:lvlJc w:val="left"/>
+      <w:pPr>
+        <w:tabs>
+          <w:tab w:val="num" w:pos="1440"/>
+        </w:tabs>
+        <w:ind w:left="1440" w:hanging="360"/>
+      </w:pPr>
+      <w:rPr>
+        <w:rFonts w:ascii="Arial" w:hAnsi="Arial" w:hint="default"/>
+      </w:rPr>
+    </w:lvl>
+    <w:lvl w:ilvl="2" w:tplc="2D046610" w:tentative="1">
+      <w:start w:val="1"/>
+      <w:numFmt w:val="bullet"/>
+      <w:lvlText w:val="•"/>
+      <w:lvlJc w:val="left"/>
+      <w:pPr>
+        <w:tabs>
+          <w:tab w:val="num" w:pos="2160"/>
+        </w:tabs>
+        <w:ind w:left="2160" w:hanging="360"/>
+      </w:pPr>
+      <w:rPr>
+        <w:rFonts w:ascii="Arial" w:hAnsi="Arial" w:hint="default"/>
+      </w:rPr>
+    </w:lvl>
+    <w:lvl w:ilvl="3" w:tplc="04EE88AC" w:tentative="1">
+      <w:start w:val="1"/>
+      <w:numFmt w:val="bullet"/>
+      <w:lvlText w:val="•"/>
+      <w:lvlJc w:val="left"/>
+      <w:pPr>
+        <w:tabs>
+          <w:tab w:val="num" w:pos="2880"/>
+        </w:tabs>
+        <w:ind w:left="2880" w:hanging="360"/>
+      </w:pPr>
+      <w:rPr>
+        <w:rFonts w:ascii="Arial" w:hAnsi="Arial" w:hint="default"/>
+      </w:rPr>
+    </w:lvl>
+    <w:lvl w:ilvl="4" w:tplc="923EC9AE" w:tentative="1">
+      <w:start w:val="1"/>
+      <w:numFmt w:val="bullet"/>
+      <w:lvlText w:val="•"/>
+      <w:lvlJc w:val="left"/>
+      <w:pPr>
+        <w:tabs>
+          <w:tab w:val="num" w:pos="3600"/>
+        </w:tabs>
+        <w:ind w:left="3600" w:hanging="360"/>
+      </w:pPr>
+      <w:rPr>
+        <w:rFonts w:ascii="Arial" w:hAnsi="Arial" w:hint="default"/>
+      </w:rPr>
+    </w:lvl>
+    <w:lvl w:ilvl="5" w:tplc="B364792A" w:tentative="1">
+      <w:start w:val="1"/>
+      <w:numFmt w:val="bullet"/>
+      <w:lvlText w:val="•"/>
+      <w:lvlJc w:val="left"/>
+      <w:pPr>
+        <w:tabs>
+          <w:tab w:val="num" w:pos="4320"/>
+        </w:tabs>
+        <w:ind w:left="4320" w:hanging="360"/>
+      </w:pPr>
+      <w:rPr>
+        <w:rFonts w:ascii="Arial" w:hAnsi="Arial" w:hint="default"/>
+      </w:rPr>
+    </w:lvl>
+    <w:lvl w:ilvl="6" w:tplc="B99C2650" w:tentative="1">
+      <w:start w:val="1"/>
+      <w:numFmt w:val="bullet"/>
+      <w:lvlText w:val="•"/>
+      <w:lvlJc w:val="left"/>
+      <w:pPr>
+        <w:tabs>
+          <w:tab w:val="num" w:pos="5040"/>
+        </w:tabs>
+        <w:ind w:left="5040" w:hanging="360"/>
+      </w:pPr>
+      <w:rPr>
+        <w:rFonts w:ascii="Arial" w:hAnsi="Arial" w:hint="default"/>
+      </w:rPr>
+    </w:lvl>
+    <w:lvl w:ilvl="7" w:tplc="2DEC16BE" w:tentative="1">
+      <w:start w:val="1"/>
+      <w:numFmt w:val="bullet"/>
+      <w:lvlText w:val="•"/>
+      <w:lvlJc w:val="left"/>
+      <w:pPr>
+        <w:tabs>
+          <w:tab w:val="num" w:pos="5760"/>
+        </w:tabs>
+        <w:ind w:left="5760" w:hanging="360"/>
+      </w:pPr>
+      <w:rPr>
+        <w:rFonts w:ascii="Arial" w:hAnsi="Arial" w:hint="default"/>
+      </w:rPr>
+    </w:lvl>
+    <w:lvl w:ilvl="8" w:tplc="D8B08C26" w:tentative="1">
+      <w:start w:val="1"/>
+      <w:numFmt w:val="bullet"/>
+      <w:lvlText w:val="•"/>
+      <w:lvlJc w:val="left"/>
+      <w:pPr>
+        <w:tabs>
+          <w:tab w:val="num" w:pos="6480"/>
+        </w:tabs>
+        <w:ind w:left="6480" w:hanging="360"/>
+      </w:pPr>
+      <w:rPr>
+        <w:rFonts w:ascii="Arial" w:hAnsi="Arial" w:hint="default"/>
+      </w:rPr>
+    </w:lvl>
+  </w:abstractNum>
+  <w:abstractNum w:abstractNumId="8" w15:restartNumberingAfterBreak="0">
     <w:nsid w:val="5B6B6BBD"/>
     <w:multiLevelType w:val="hybridMultilevel"/>
     <w:tmpl w:val="6A3E3E3C"/>
@@ -2997,7 +4017,373 @@
       </w:rPr>
     </w:lvl>
   </w:abstractNum>
-  <w:abstractNum w:abstractNumId="8" w15:restartNumberingAfterBreak="0">
+  <w:abstractNum w:abstractNumId="9" w15:restartNumberingAfterBreak="0">
+    <w:nsid w:val="5FEE6E3C"/>
+    <w:multiLevelType w:val="hybridMultilevel"/>
+    <w:tmpl w:val="672C6ACE"/>
+    <w:lvl w:ilvl="0" w:tplc="F77E429E">
+      <w:start w:val="1"/>
+      <w:numFmt w:val="bullet"/>
+      <w:lvlText w:val="•"/>
+      <w:lvlJc w:val="left"/>
+      <w:pPr>
+        <w:tabs>
+          <w:tab w:val="num" w:pos="720"/>
+        </w:tabs>
+        <w:ind w:left="720" w:hanging="360"/>
+      </w:pPr>
+      <w:rPr>
+        <w:rFonts w:ascii="Arial" w:hAnsi="Arial" w:hint="default"/>
+      </w:rPr>
+    </w:lvl>
+    <w:lvl w:ilvl="1" w:tplc="FC0842E4">
+      <w:start w:val="-1"/>
+      <w:numFmt w:val="bullet"/>
+      <w:lvlText w:val="•"/>
+      <w:lvlJc w:val="left"/>
+      <w:pPr>
+        <w:tabs>
+          <w:tab w:val="num" w:pos="1440"/>
+        </w:tabs>
+        <w:ind w:left="1440" w:hanging="360"/>
+      </w:pPr>
+      <w:rPr>
+        <w:rFonts w:ascii="Arial" w:hAnsi="Arial" w:hint="default"/>
+      </w:rPr>
+    </w:lvl>
+    <w:lvl w:ilvl="2" w:tplc="B4C45ABE" w:tentative="1">
+      <w:start w:val="1"/>
+      <w:numFmt w:val="bullet"/>
+      <w:lvlText w:val="•"/>
+      <w:lvlJc w:val="left"/>
+      <w:pPr>
+        <w:tabs>
+          <w:tab w:val="num" w:pos="2160"/>
+        </w:tabs>
+        <w:ind w:left="2160" w:hanging="360"/>
+      </w:pPr>
+      <w:rPr>
+        <w:rFonts w:ascii="Arial" w:hAnsi="Arial" w:hint="default"/>
+      </w:rPr>
+    </w:lvl>
+    <w:lvl w:ilvl="3" w:tplc="BD3C53F8" w:tentative="1">
+      <w:start w:val="1"/>
+      <w:numFmt w:val="bullet"/>
+      <w:lvlText w:val="•"/>
+      <w:lvlJc w:val="left"/>
+      <w:pPr>
+        <w:tabs>
+          <w:tab w:val="num" w:pos="2880"/>
+        </w:tabs>
+        <w:ind w:left="2880" w:hanging="360"/>
+      </w:pPr>
+      <w:rPr>
+        <w:rFonts w:ascii="Arial" w:hAnsi="Arial" w:hint="default"/>
+      </w:rPr>
+    </w:lvl>
+    <w:lvl w:ilvl="4" w:tplc="E3361338" w:tentative="1">
+      <w:start w:val="1"/>
+      <w:numFmt w:val="bullet"/>
+      <w:lvlText w:val="•"/>
+      <w:lvlJc w:val="left"/>
+      <w:pPr>
+        <w:tabs>
+          <w:tab w:val="num" w:pos="3600"/>
+        </w:tabs>
+        <w:ind w:left="3600" w:hanging="360"/>
+      </w:pPr>
+      <w:rPr>
+        <w:rFonts w:ascii="Arial" w:hAnsi="Arial" w:hint="default"/>
+      </w:rPr>
+    </w:lvl>
+    <w:lvl w:ilvl="5" w:tplc="AD7CECC6" w:tentative="1">
+      <w:start w:val="1"/>
+      <w:numFmt w:val="bullet"/>
+      <w:lvlText w:val="•"/>
+      <w:lvlJc w:val="left"/>
+      <w:pPr>
+        <w:tabs>
+          <w:tab w:val="num" w:pos="4320"/>
+        </w:tabs>
+        <w:ind w:left="4320" w:hanging="360"/>
+      </w:pPr>
+      <w:rPr>
+        <w:rFonts w:ascii="Arial" w:hAnsi="Arial" w:hint="default"/>
+      </w:rPr>
+    </w:lvl>
+    <w:lvl w:ilvl="6" w:tplc="14707A28" w:tentative="1">
+      <w:start w:val="1"/>
+      <w:numFmt w:val="bullet"/>
+      <w:lvlText w:val="•"/>
+      <w:lvlJc w:val="left"/>
+      <w:pPr>
+        <w:tabs>
+          <w:tab w:val="num" w:pos="5040"/>
+        </w:tabs>
+        <w:ind w:left="5040" w:hanging="360"/>
+      </w:pPr>
+      <w:rPr>
+        <w:rFonts w:ascii="Arial" w:hAnsi="Arial" w:hint="default"/>
+      </w:rPr>
+    </w:lvl>
+    <w:lvl w:ilvl="7" w:tplc="CE2CFA5C" w:tentative="1">
+      <w:start w:val="1"/>
+      <w:numFmt w:val="bullet"/>
+      <w:lvlText w:val="•"/>
+      <w:lvlJc w:val="left"/>
+      <w:pPr>
+        <w:tabs>
+          <w:tab w:val="num" w:pos="5760"/>
+        </w:tabs>
+        <w:ind w:left="5760" w:hanging="360"/>
+      </w:pPr>
+      <w:rPr>
+        <w:rFonts w:ascii="Arial" w:hAnsi="Arial" w:hint="default"/>
+      </w:rPr>
+    </w:lvl>
+    <w:lvl w:ilvl="8" w:tplc="4CE09700" w:tentative="1">
+      <w:start w:val="1"/>
+      <w:numFmt w:val="bullet"/>
+      <w:lvlText w:val="•"/>
+      <w:lvlJc w:val="left"/>
+      <w:pPr>
+        <w:tabs>
+          <w:tab w:val="num" w:pos="6480"/>
+        </w:tabs>
+        <w:ind w:left="6480" w:hanging="360"/>
+      </w:pPr>
+      <w:rPr>
+        <w:rFonts w:ascii="Arial" w:hAnsi="Arial" w:hint="default"/>
+      </w:rPr>
+    </w:lvl>
+  </w:abstractNum>
+  <w:abstractNum w:abstractNumId="10" w15:restartNumberingAfterBreak="0">
+    <w:nsid w:val="604D3863"/>
+    <w:multiLevelType w:val="hybridMultilevel"/>
+    <w:tmpl w:val="FCFAA012"/>
+    <w:lvl w:ilvl="0" w:tplc="040E000F">
+      <w:start w:val="1"/>
+      <w:numFmt w:val="decimal"/>
+      <w:lvlText w:val="%1."/>
+      <w:lvlJc w:val="left"/>
+      <w:pPr>
+        <w:ind w:left="720" w:hanging="360"/>
+      </w:pPr>
+      <w:rPr>
+        <w:rFonts w:hint="default"/>
+      </w:rPr>
+    </w:lvl>
+    <w:lvl w:ilvl="1" w:tplc="040E0003" w:tentative="1">
+      <w:start w:val="1"/>
+      <w:numFmt w:val="bullet"/>
+      <w:lvlText w:val="o"/>
+      <w:lvlJc w:val="left"/>
+      <w:pPr>
+        <w:ind w:left="1440" w:hanging="360"/>
+      </w:pPr>
+      <w:rPr>
+        <w:rFonts w:ascii="Courier New" w:hAnsi="Courier New" w:cs="Courier New" w:hint="default"/>
+      </w:rPr>
+    </w:lvl>
+    <w:lvl w:ilvl="2" w:tplc="040E0005" w:tentative="1">
+      <w:start w:val="1"/>
+      <w:numFmt w:val="bullet"/>
+      <w:lvlText w:val=""/>
+      <w:lvlJc w:val="left"/>
+      <w:pPr>
+        <w:ind w:left="2160" w:hanging="360"/>
+      </w:pPr>
+      <w:rPr>
+        <w:rFonts w:ascii="Wingdings" w:hAnsi="Wingdings" w:hint="default"/>
+      </w:rPr>
+    </w:lvl>
+    <w:lvl w:ilvl="3" w:tplc="040E0001" w:tentative="1">
+      <w:start w:val="1"/>
+      <w:numFmt w:val="bullet"/>
+      <w:lvlText w:val=""/>
+      <w:lvlJc w:val="left"/>
+      <w:pPr>
+        <w:ind w:left="2880" w:hanging="360"/>
+      </w:pPr>
+      <w:rPr>
+        <w:rFonts w:ascii="Symbol" w:hAnsi="Symbol" w:hint="default"/>
+      </w:rPr>
+    </w:lvl>
+    <w:lvl w:ilvl="4" w:tplc="040E0003" w:tentative="1">
+      <w:start w:val="1"/>
+      <w:numFmt w:val="bullet"/>
+      <w:lvlText w:val="o"/>
+      <w:lvlJc w:val="left"/>
+      <w:pPr>
+        <w:ind w:left="3600" w:hanging="360"/>
+      </w:pPr>
+      <w:rPr>
+        <w:rFonts w:ascii="Courier New" w:hAnsi="Courier New" w:cs="Courier New" w:hint="default"/>
+      </w:rPr>
+    </w:lvl>
+    <w:lvl w:ilvl="5" w:tplc="040E0005" w:tentative="1">
+      <w:start w:val="1"/>
+      <w:numFmt w:val="bullet"/>
+      <w:lvlText w:val=""/>
+      <w:lvlJc w:val="left"/>
+      <w:pPr>
+        <w:ind w:left="4320" w:hanging="360"/>
+      </w:pPr>
+      <w:rPr>
+        <w:rFonts w:ascii="Wingdings" w:hAnsi="Wingdings" w:hint="default"/>
+      </w:rPr>
+    </w:lvl>
+    <w:lvl w:ilvl="6" w:tplc="040E0001" w:tentative="1">
+      <w:start w:val="1"/>
+      <w:numFmt w:val="bullet"/>
+      <w:lvlText w:val=""/>
+      <w:lvlJc w:val="left"/>
+      <w:pPr>
+        <w:ind w:left="5040" w:hanging="360"/>
+      </w:pPr>
+      <w:rPr>
+        <w:rFonts w:ascii="Symbol" w:hAnsi="Symbol" w:hint="default"/>
+      </w:rPr>
+    </w:lvl>
+    <w:lvl w:ilvl="7" w:tplc="040E0003" w:tentative="1">
+      <w:start w:val="1"/>
+      <w:numFmt w:val="bullet"/>
+      <w:lvlText w:val="o"/>
+      <w:lvlJc w:val="left"/>
+      <w:pPr>
+        <w:ind w:left="5760" w:hanging="360"/>
+      </w:pPr>
+      <w:rPr>
+        <w:rFonts w:ascii="Courier New" w:hAnsi="Courier New" w:cs="Courier New" w:hint="default"/>
+      </w:rPr>
+    </w:lvl>
+    <w:lvl w:ilvl="8" w:tplc="040E0005" w:tentative="1">
+      <w:start w:val="1"/>
+      <w:numFmt w:val="bullet"/>
+      <w:lvlText w:val=""/>
+      <w:lvlJc w:val="left"/>
+      <w:pPr>
+        <w:ind w:left="6480" w:hanging="360"/>
+      </w:pPr>
+      <w:rPr>
+        <w:rFonts w:ascii="Wingdings" w:hAnsi="Wingdings" w:hint="default"/>
+      </w:rPr>
+    </w:lvl>
+  </w:abstractNum>
+  <w:abstractNum w:abstractNumId="11" w15:restartNumberingAfterBreak="0">
+    <w:nsid w:val="6CB51BC8"/>
+    <w:multiLevelType w:val="hybridMultilevel"/>
+    <w:tmpl w:val="1C34413A"/>
+    <w:lvl w:ilvl="0" w:tplc="040E0001">
+      <w:start w:val="1"/>
+      <w:numFmt w:val="bullet"/>
+      <w:lvlText w:val=""/>
+      <w:lvlJc w:val="left"/>
+      <w:pPr>
+        <w:ind w:left="720" w:hanging="360"/>
+      </w:pPr>
+      <w:rPr>
+        <w:rFonts w:ascii="Symbol" w:hAnsi="Symbol" w:hint="default"/>
+      </w:rPr>
+    </w:lvl>
+    <w:lvl w:ilvl="1" w:tplc="040E0003" w:tentative="1">
+      <w:start w:val="1"/>
+      <w:numFmt w:val="bullet"/>
+      <w:lvlText w:val="o"/>
+      <w:lvlJc w:val="left"/>
+      <w:pPr>
+        <w:ind w:left="1440" w:hanging="360"/>
+      </w:pPr>
+      <w:rPr>
+        <w:rFonts w:ascii="Courier New" w:hAnsi="Courier New" w:cs="Courier New" w:hint="default"/>
+      </w:rPr>
+    </w:lvl>
+    <w:lvl w:ilvl="2" w:tplc="040E0005" w:tentative="1">
+      <w:start w:val="1"/>
+      <w:numFmt w:val="bullet"/>
+      <w:lvlText w:val=""/>
+      <w:lvlJc w:val="left"/>
+      <w:pPr>
+        <w:ind w:left="2160" w:hanging="360"/>
+      </w:pPr>
+      <w:rPr>
+        <w:rFonts w:ascii="Wingdings" w:hAnsi="Wingdings" w:hint="default"/>
+      </w:rPr>
+    </w:lvl>
+    <w:lvl w:ilvl="3" w:tplc="040E0001" w:tentative="1">
+      <w:start w:val="1"/>
+      <w:numFmt w:val="bullet"/>
+      <w:lvlText w:val=""/>
+      <w:lvlJc w:val="left"/>
+      <w:pPr>
+        <w:ind w:left="2880" w:hanging="360"/>
+      </w:pPr>
+      <w:rPr>
+        <w:rFonts w:ascii="Symbol" w:hAnsi="Symbol" w:hint="default"/>
+      </w:rPr>
+    </w:lvl>
+    <w:lvl w:ilvl="4" w:tplc="040E0003" w:tentative="1">
+      <w:start w:val="1"/>
+      <w:numFmt w:val="bullet"/>
+      <w:lvlText w:val="o"/>
+      <w:lvlJc w:val="left"/>
+      <w:pPr>
+        <w:ind w:left="3600" w:hanging="360"/>
+      </w:pPr>
+      <w:rPr>
+        <w:rFonts w:ascii="Courier New" w:hAnsi="Courier New" w:cs="Courier New" w:hint="default"/>
+      </w:rPr>
+    </w:lvl>
+    <w:lvl w:ilvl="5" w:tplc="040E0005" w:tentative="1">
+      <w:start w:val="1"/>
+      <w:numFmt w:val="bullet"/>
+      <w:lvlText w:val=""/>
+      <w:lvlJc w:val="left"/>
+      <w:pPr>
+        <w:ind w:left="4320" w:hanging="360"/>
+      </w:pPr>
+      <w:rPr>
+        <w:rFonts w:ascii="Wingdings" w:hAnsi="Wingdings" w:hint="default"/>
+      </w:rPr>
+    </w:lvl>
+    <w:lvl w:ilvl="6" w:tplc="040E0001" w:tentative="1">
+      <w:start w:val="1"/>
+      <w:numFmt w:val="bullet"/>
+      <w:lvlText w:val=""/>
+      <w:lvlJc w:val="left"/>
+      <w:pPr>
+        <w:ind w:left="5040" w:hanging="360"/>
+      </w:pPr>
+      <w:rPr>
+        <w:rFonts w:ascii="Symbol" w:hAnsi="Symbol" w:hint="default"/>
+      </w:rPr>
+    </w:lvl>
+    <w:lvl w:ilvl="7" w:tplc="040E0003" w:tentative="1">
+      <w:start w:val="1"/>
+      <w:numFmt w:val="bullet"/>
+      <w:lvlText w:val="o"/>
+      <w:lvlJc w:val="left"/>
+      <w:pPr>
+        <w:ind w:left="5760" w:hanging="360"/>
+      </w:pPr>
+      <w:rPr>
+        <w:rFonts w:ascii="Courier New" w:hAnsi="Courier New" w:cs="Courier New" w:hint="default"/>
+      </w:rPr>
+    </w:lvl>
+    <w:lvl w:ilvl="8" w:tplc="040E0005" w:tentative="1">
+      <w:start w:val="1"/>
+      <w:numFmt w:val="bullet"/>
+      <w:lvlText w:val=""/>
+      <w:lvlJc w:val="left"/>
+      <w:pPr>
+        <w:ind w:left="6480" w:hanging="360"/>
+      </w:pPr>
+      <w:rPr>
+        <w:rFonts w:ascii="Wingdings" w:hAnsi="Wingdings" w:hint="default"/>
+      </w:rPr>
+    </w:lvl>
+  </w:abstractNum>
+  <w:abstractNum w:abstractNumId="12" w15:restartNumberingAfterBreak="0">
     <w:nsid w:val="77210960"/>
     <w:multiLevelType w:val="hybridMultilevel"/>
     <w:tmpl w:val="B9AED0C4"/>
@@ -3120,10 +4506,10 @@
     <w:abstractNumId w:val="6"/>
   </w:num>
   <w:num w:numId="4">
-    <w:abstractNumId w:val="8"/>
+    <w:abstractNumId w:val="12"/>
   </w:num>
   <w:num w:numId="5">
-    <w:abstractNumId w:val="7"/>
+    <w:abstractNumId w:val="8"/>
   </w:num>
   <w:num w:numId="6">
     <w:abstractNumId w:val="0"/>
@@ -3136,6 +4522,18 @@
   </w:num>
   <w:num w:numId="9">
     <w:abstractNumId w:val="3"/>
+  </w:num>
+  <w:num w:numId="10">
+    <w:abstractNumId w:val="10"/>
+  </w:num>
+  <w:num w:numId="11">
+    <w:abstractNumId w:val="9"/>
+  </w:num>
+  <w:num w:numId="12">
+    <w:abstractNumId w:val="11"/>
+  </w:num>
+  <w:num w:numId="13">
+    <w:abstractNumId w:val="7"/>
   </w:num>
 </w:numbering>
 </file>
